--- a/SLR-CMMi-AgileReq-Cap04-REVISAO-SISTEMATICA.docx
+++ b/SLR-CMMi-AgileReq-Cap04-REVISAO-SISTEMATICA.docx
@@ -118,6 +118,7 @@
         </w:rPr>
         <w:t xml:space="preserve"> de levantamento de requisitos no contexto do </w:t>
       </w:r>
+      <w:proofErr w:type="spellStart"/>
       <w:r>
         <w:rPr>
           <w:rFonts w:ascii="Arial" w:hAnsi="Arial" w:cs="Arial"/>
@@ -125,6 +126,7 @@
         </w:rPr>
         <w:t>CMMi</w:t>
       </w:r>
+      <w:proofErr w:type="spellEnd"/>
       <w:r>
         <w:rPr>
           <w:rFonts w:ascii="Arial" w:hAnsi="Arial" w:cs="Arial" w:hint="eastAsia"/>
@@ -137,28 +139,98 @@
           <w:rFonts w:ascii="Arial" w:hAnsi="Arial" w:cs="Arial"/>
           <w:lang w:val="pt-BR"/>
         </w:rPr>
-        <w:t>” e na Seção 4.4 trata do detalhamento da análise que respondeu a questão de pesquisa A2 – “</w:t>
+        <w:t>” e na Seção 4.4 trata do detalhamento da análise que r</w:t>
+      </w:r>
+      <w:r>
+        <w:rPr>
+          <w:rFonts w:ascii="Arial" w:hAnsi="Arial" w:cs="Arial"/>
+          <w:lang w:val="pt-BR"/>
+        </w:rPr>
+        <w:t>espondeu a questão de pesquisa Q</w:t>
+      </w:r>
+      <w:r>
+        <w:rPr>
+          <w:rFonts w:ascii="Arial" w:hAnsi="Arial" w:cs="Arial"/>
+          <w:lang w:val="pt-BR"/>
+        </w:rPr>
+        <w:t>2 – “</w:t>
       </w:r>
       <w:r>
         <w:rPr>
           <w:rFonts w:ascii="Arial" w:hAnsi="Arial" w:cs="Arial" w:hint="eastAsia"/>
           <w:lang w:val="pt-BR"/>
         </w:rPr>
-        <w:t>Quais fatores podemos relacionar sobre o insucesso na adoção de</w:t>
-      </w:r>
-      <w:r>
-        <w:rPr>
-          <w:rFonts w:ascii="Arial" w:hAnsi="Arial" w:cs="Arial"/>
-          <w:lang w:val="pt-BR"/>
-        </w:rPr>
-        <w:t xml:space="preserve"> técnicas ágeis</w:t>
+        <w:t xml:space="preserve">Quais </w:t>
+      </w:r>
+      <w:r>
+        <w:rPr>
+          <w:rFonts w:ascii="Arial" w:hAnsi="Arial" w:cs="Arial"/>
+          <w:lang w:val="pt-BR"/>
+        </w:rPr>
+        <w:t>as práticas</w:t>
       </w:r>
       <w:r>
         <w:rPr>
           <w:rFonts w:ascii="Arial" w:hAnsi="Arial" w:cs="Arial" w:hint="eastAsia"/>
           <w:lang w:val="pt-BR"/>
         </w:rPr>
-        <w:t xml:space="preserve"> no levantamento de requisitos para garantir a </w:t>
+        <w:t xml:space="preserve"> </w:t>
+      </w:r>
+      <w:r>
+        <w:rPr>
+          <w:rFonts w:ascii="Arial" w:hAnsi="Arial" w:cs="Arial"/>
+          <w:lang w:val="pt-BR"/>
+        </w:rPr>
+        <w:t>ágeis mais recomendáveis</w:t>
+      </w:r>
+      <w:r>
+        <w:rPr>
+          <w:rFonts w:ascii="Arial" w:hAnsi="Arial" w:cs="Arial" w:hint="eastAsia"/>
+          <w:lang w:val="pt-BR"/>
+        </w:rPr>
+        <w:t xml:space="preserve"> no</w:t>
+      </w:r>
+      <w:r>
+        <w:rPr>
+          <w:rFonts w:ascii="Arial" w:hAnsi="Arial" w:cs="Arial"/>
+          <w:lang w:val="pt-BR"/>
+        </w:rPr>
+        <w:t xml:space="preserve"> contexto</w:t>
+      </w:r>
+      <w:r>
+        <w:rPr>
+          <w:rFonts w:ascii="Arial" w:hAnsi="Arial" w:cs="Arial" w:hint="eastAsia"/>
+          <w:lang w:val="pt-BR"/>
+        </w:rPr>
+        <w:t xml:space="preserve"> </w:t>
+      </w:r>
+      <w:r>
+        <w:rPr>
+          <w:rFonts w:ascii="Arial" w:hAnsi="Arial" w:cs="Arial"/>
+          <w:lang w:val="pt-BR"/>
+        </w:rPr>
+        <w:t xml:space="preserve">dos </w:t>
+      </w:r>
+      <w:r>
+        <w:rPr>
+          <w:rFonts w:ascii="Arial" w:hAnsi="Arial" w:cs="Arial" w:hint="eastAsia"/>
+          <w:lang w:val="pt-BR"/>
+        </w:rPr>
+        <w:t>requisitos</w:t>
+      </w:r>
+      <w:r>
+        <w:rPr>
+          <w:rFonts w:ascii="Arial" w:hAnsi="Arial" w:cs="Arial"/>
+          <w:lang w:val="pt-BR"/>
+        </w:rPr>
+        <w:t xml:space="preserve"> ágeis</w:t>
+      </w:r>
+      <w:r>
+        <w:rPr>
+          <w:rFonts w:ascii="Arial" w:hAnsi="Arial" w:cs="Arial" w:hint="eastAsia"/>
+          <w:lang w:val="pt-BR"/>
+        </w:rPr>
+        <w:t xml:space="preserve"> para garantir a </w:t>
       </w:r>
       <w:r>
         <w:rPr>
@@ -172,11 +244,20 @@
           <w:rFonts w:ascii="Arial" w:hAnsi="Arial" w:cs="Arial" w:hint="eastAsia"/>
           <w:lang w:val="pt-BR"/>
         </w:rPr>
-        <w:t xml:space="preserve"> ao CMMi</w:t>
-      </w:r>
+        <w:t xml:space="preserve"> ao </w:t>
+      </w:r>
+      <w:proofErr w:type="spellStart"/>
       <w:r>
         <w:rPr>
           <w:rFonts w:ascii="Arial" w:hAnsi="Arial" w:cs="Arial" w:hint="eastAsia"/>
+          <w:lang w:val="pt-BR"/>
+        </w:rPr>
+        <w:t>CMMi</w:t>
+      </w:r>
+      <w:proofErr w:type="spellEnd"/>
+      <w:r>
+        <w:rPr>
+          <w:rFonts w:ascii="Arial" w:hAnsi="Arial" w:cs="Arial"/>
           <w:lang w:val="pt-BR"/>
         </w:rPr>
         <w:t>?</w:t>
@@ -303,47 +384,65 @@
           <w:color w:val="auto"/>
           <w:lang w:val="pt-BR"/>
         </w:rPr>
-        <w:t xml:space="preserve">, a Web Of Science da Thomson Reuters não teve nenhum trabalho selecionado, a IEEE foi a fonte de dados com maior número de estudos selecionados, sendo 16. </w:t>
-      </w:r>
+        <w:t xml:space="preserve">, a Web </w:t>
+      </w:r>
+      <w:proofErr w:type="spellStart"/>
       <w:r>
         <w:rPr>
           <w:rFonts w:ascii="Arial" w:hAnsi="Arial" w:cs="Arial"/>
           <w:color w:val="auto"/>
           <w:lang w:val="pt-BR"/>
         </w:rPr>
+        <w:t>Of</w:t>
+      </w:r>
+      <w:proofErr w:type="spellEnd"/>
+      <w:r>
+        <w:rPr>
+          <w:rFonts w:ascii="Arial" w:hAnsi="Arial" w:cs="Arial"/>
+          <w:color w:val="auto"/>
+          <w:lang w:val="pt-BR"/>
+        </w:rPr>
+        <w:t xml:space="preserve"> Science da Thomson Reuters não teve nenhum trabalho selecionado, a IEEE foi a fonte de dados com maior número de estudos selecionados, sendo 16. </w:t>
+      </w:r>
+      <w:r>
+        <w:rPr>
+          <w:rFonts w:ascii="Arial" w:hAnsi="Arial" w:cs="Arial"/>
+          <w:color w:val="auto"/>
+          <w:lang w:val="pt-BR"/>
+        </w:rPr>
+        <w:t>Estudos incluídos na busca manual não</w:t>
+      </w:r>
+      <w:r>
+        <w:rPr>
+          <w:rFonts w:ascii="Arial" w:hAnsi="Arial" w:cs="Arial"/>
+          <w:color w:val="auto"/>
+          <w:lang w:val="pt-BR"/>
+        </w:rPr>
+        <w:t xml:space="preserve"> </w:t>
+      </w:r>
+      <w:r>
+        <w:rPr>
+          <w:rFonts w:ascii="Arial" w:hAnsi="Arial" w:cs="Arial"/>
+          <w:color w:val="auto"/>
+          <w:lang w:val="pt-BR"/>
+        </w:rPr>
+        <w:t>passaram pelos critérios de inclusão</w:t>
+      </w:r>
+      <w:r>
+        <w:rPr>
+          <w:rFonts w:ascii="Arial" w:hAnsi="Arial" w:cs="Arial"/>
+          <w:color w:val="auto"/>
+          <w:lang w:val="pt-BR"/>
+        </w:rPr>
+        <w:t xml:space="preserve">, </w:t>
+      </w:r>
+      <w:r>
+        <w:rPr>
+          <w:rFonts w:ascii="Arial" w:hAnsi="Arial" w:cs="Arial"/>
+          <w:color w:val="auto"/>
+          <w:lang w:val="pt-BR"/>
+        </w:rPr>
         <w:lastRenderedPageBreak/>
-        <w:t>Estudos incluídos na busca manual não</w:t>
-      </w:r>
-      <w:r>
-        <w:rPr>
-          <w:rFonts w:ascii="Arial" w:hAnsi="Arial" w:cs="Arial"/>
-          <w:color w:val="auto"/>
-          <w:lang w:val="pt-BR"/>
-        </w:rPr>
-        <w:t xml:space="preserve"> </w:t>
-      </w:r>
-      <w:r>
-        <w:rPr>
-          <w:rFonts w:ascii="Arial" w:hAnsi="Arial" w:cs="Arial"/>
-          <w:color w:val="auto"/>
-          <w:lang w:val="pt-BR"/>
-        </w:rPr>
-        <w:t>passaram pelos critérios de inclusão</w:t>
-      </w:r>
-      <w:r>
-        <w:rPr>
-          <w:rFonts w:ascii="Arial" w:hAnsi="Arial" w:cs="Arial"/>
-          <w:color w:val="auto"/>
-          <w:lang w:val="pt-BR"/>
-        </w:rPr>
-        <w:t xml:space="preserve">, </w:t>
-      </w:r>
-      <w:r>
-        <w:rPr>
-          <w:rFonts w:ascii="Arial" w:hAnsi="Arial" w:cs="Arial"/>
-          <w:color w:val="auto"/>
-          <w:lang w:val="pt-BR"/>
-        </w:rPr>
         <w:t>no entanto, na fase de Recomendação do Especialista, os orientadores sugeriram a inclusão de mais 11 estudos.</w:t>
       </w:r>
       <w:r>
@@ -380,7 +479,61 @@
           <w:color w:val="auto"/>
           <w:lang w:val="pt-BR"/>
         </w:rPr>
-        <w:t>A Figura Y (4) apresenta o resultado da seleção dos trabalhos primários, onde tivemos 16 trabalhos da IEEE representando 31% do escopo, 10 trabalhos da ACM representando 19%, 5 trabalhos da Scopus como 10%, 8 trabalhos da Springer que representou 15%, Science Direct e Wiley com 1 cada corresponderam juntos a 4%</w:t>
+        <w:t xml:space="preserve">A Figura Y (4) apresenta o resultado da seleção dos trabalhos primários, onde tivemos 16 trabalhos da IEEE representando 31% do escopo, 10 trabalhos da ACM representando 19%, 5 trabalhos da </w:t>
+      </w:r>
+      <w:proofErr w:type="spellStart"/>
+      <w:r>
+        <w:rPr>
+          <w:rFonts w:ascii="Arial" w:hAnsi="Arial" w:cs="Arial"/>
+          <w:color w:val="auto"/>
+          <w:lang w:val="pt-BR"/>
+        </w:rPr>
+        <w:t>Scopus</w:t>
+      </w:r>
+      <w:proofErr w:type="spellEnd"/>
+      <w:r>
+        <w:rPr>
+          <w:rFonts w:ascii="Arial" w:hAnsi="Arial" w:cs="Arial"/>
+          <w:color w:val="auto"/>
+          <w:lang w:val="pt-BR"/>
+        </w:rPr>
+        <w:t xml:space="preserve"> como 10%, 8 trabalhos da Springer que representou 15%, Science </w:t>
+      </w:r>
+      <w:proofErr w:type="spellStart"/>
+      <w:r>
+        <w:rPr>
+          <w:rFonts w:ascii="Arial" w:hAnsi="Arial" w:cs="Arial"/>
+          <w:color w:val="auto"/>
+          <w:lang w:val="pt-BR"/>
+        </w:rPr>
+        <w:t>Direct</w:t>
+      </w:r>
+      <w:proofErr w:type="spellEnd"/>
+      <w:r>
+        <w:rPr>
+          <w:rFonts w:ascii="Arial" w:hAnsi="Arial" w:cs="Arial"/>
+          <w:color w:val="auto"/>
+          <w:lang w:val="pt-BR"/>
+        </w:rPr>
+        <w:t xml:space="preserve"> e </w:t>
+      </w:r>
+      <w:proofErr w:type="spellStart"/>
+      <w:r>
+        <w:rPr>
+          <w:rFonts w:ascii="Arial" w:hAnsi="Arial" w:cs="Arial"/>
+          <w:color w:val="auto"/>
+          <w:lang w:val="pt-BR"/>
+        </w:rPr>
+        <w:t>Wiley</w:t>
+      </w:r>
+      <w:proofErr w:type="spellEnd"/>
+      <w:r>
+        <w:rPr>
+          <w:rFonts w:ascii="Arial" w:hAnsi="Arial" w:cs="Arial"/>
+          <w:color w:val="auto"/>
+          <w:lang w:val="pt-BR"/>
+        </w:rPr>
+        <w:t xml:space="preserve"> com 1 cada corresponderam juntos a 4%</w:t>
       </w:r>
       <w:r>
         <w:rPr>
@@ -936,8 +1089,6 @@
         </w:rPr>
         <w:t xml:space="preserve"> teórica</w:t>
       </w:r>
-      <w:bookmarkStart w:id="0" w:name="_GoBack"/>
-      <w:bookmarkEnd w:id="0"/>
       <w:r>
         <w:rPr>
           <w:rFonts w:ascii="Arial" w:hAnsi="Arial" w:cs="Arial"/>
@@ -985,7 +1136,23 @@
           <w:rFonts w:ascii="Arial" w:hAnsi="Arial" w:cs="Arial"/>
           <w:lang w:val="pt-BR"/>
         </w:rPr>
-        <w:t xml:space="preserve"> ocorrências, surveys com 3 ocorrências e etnografia com apenas 1.</w:t>
+        <w:t xml:space="preserve"> ocorrências, </w:t>
+      </w:r>
+      <w:proofErr w:type="spellStart"/>
+      <w:r>
+        <w:rPr>
+          <w:rFonts w:ascii="Arial" w:hAnsi="Arial" w:cs="Arial"/>
+          <w:lang w:val="pt-BR"/>
+        </w:rPr>
+        <w:t>surveys</w:t>
+      </w:r>
+      <w:proofErr w:type="spellEnd"/>
+      <w:r>
+        <w:rPr>
+          <w:rFonts w:ascii="Arial" w:hAnsi="Arial" w:cs="Arial"/>
+          <w:lang w:val="pt-BR"/>
+        </w:rPr>
+        <w:t xml:space="preserve"> com 3 ocorrências e etnografia com apenas 1.</w:t>
       </w:r>
     </w:p>
     <w:p>
@@ -1136,7 +1303,87 @@
           <w:rFonts w:ascii="Arial" w:hAnsi="Arial" w:cs="Arial"/>
           <w:lang w:val="pt-BR"/>
         </w:rPr>
-        <w:t>Procurou-se identificar quais metodologias ágeis eram predominantes nos estudos selecionados. Aparece estudos com foco em XP, Scrum, Scrum+Lean Software Development (Scrum+LSD), XP+Scrum, XP+FDD e também trabalhos que tratam metodologias ágeis de forma geral, com foco nos princípios ágeis e boas práticas adotadas</w:t>
+        <w:t xml:space="preserve">Procurou-se identificar quais metodologias ágeis eram predominantes nos estudos selecionados. Aparece estudos com foco em XP, </w:t>
+      </w:r>
+      <w:proofErr w:type="spellStart"/>
+      <w:r>
+        <w:rPr>
+          <w:rFonts w:ascii="Arial" w:hAnsi="Arial" w:cs="Arial"/>
+          <w:lang w:val="pt-BR"/>
+        </w:rPr>
+        <w:t>Scrum</w:t>
+      </w:r>
+      <w:proofErr w:type="spellEnd"/>
+      <w:r>
+        <w:rPr>
+          <w:rFonts w:ascii="Arial" w:hAnsi="Arial" w:cs="Arial"/>
+          <w:lang w:val="pt-BR"/>
+        </w:rPr>
+        <w:t xml:space="preserve">, </w:t>
+      </w:r>
+      <w:proofErr w:type="spellStart"/>
+      <w:r>
+        <w:rPr>
+          <w:rFonts w:ascii="Arial" w:hAnsi="Arial" w:cs="Arial"/>
+          <w:lang w:val="pt-BR"/>
+        </w:rPr>
+        <w:t>Scrum+Lean</w:t>
+      </w:r>
+      <w:proofErr w:type="spellEnd"/>
+      <w:r>
+        <w:rPr>
+          <w:rFonts w:ascii="Arial" w:hAnsi="Arial" w:cs="Arial"/>
+          <w:lang w:val="pt-BR"/>
+        </w:rPr>
+        <w:t xml:space="preserve"> Software </w:t>
+      </w:r>
+      <w:proofErr w:type="spellStart"/>
+      <w:r>
+        <w:rPr>
+          <w:rFonts w:ascii="Arial" w:hAnsi="Arial" w:cs="Arial"/>
+          <w:lang w:val="pt-BR"/>
+        </w:rPr>
+        <w:t>Development</w:t>
+      </w:r>
+      <w:proofErr w:type="spellEnd"/>
+      <w:r>
+        <w:rPr>
+          <w:rFonts w:ascii="Arial" w:hAnsi="Arial" w:cs="Arial"/>
+          <w:lang w:val="pt-BR"/>
+        </w:rPr>
+        <w:t xml:space="preserve"> (</w:t>
+      </w:r>
+      <w:proofErr w:type="spellStart"/>
+      <w:r>
+        <w:rPr>
+          <w:rFonts w:ascii="Arial" w:hAnsi="Arial" w:cs="Arial"/>
+          <w:lang w:val="pt-BR"/>
+        </w:rPr>
+        <w:t>Scrum+LSD</w:t>
+      </w:r>
+      <w:proofErr w:type="spellEnd"/>
+      <w:r>
+        <w:rPr>
+          <w:rFonts w:ascii="Arial" w:hAnsi="Arial" w:cs="Arial"/>
+          <w:lang w:val="pt-BR"/>
+        </w:rPr>
+        <w:t xml:space="preserve">), </w:t>
+      </w:r>
+      <w:proofErr w:type="spellStart"/>
+      <w:r>
+        <w:rPr>
+          <w:rFonts w:ascii="Arial" w:hAnsi="Arial" w:cs="Arial"/>
+          <w:lang w:val="pt-BR"/>
+        </w:rPr>
+        <w:t>XP+Scrum</w:t>
+      </w:r>
+      <w:proofErr w:type="spellEnd"/>
+      <w:r>
+        <w:rPr>
+          <w:rFonts w:ascii="Arial" w:hAnsi="Arial" w:cs="Arial"/>
+          <w:lang w:val="pt-BR"/>
+        </w:rPr>
+        <w:t>, XP+FDD e também trabalhos que tratam metodologias ágeis de forma geral, com foco nos princípios ágeis e boas práticas adotadas</w:t>
       </w:r>
       <w:r>
         <w:rPr>
@@ -1364,7 +1611,35 @@
         <w:rPr>
           <w:rFonts w:ascii="Arial" w:hAnsi="Arial" w:cs="Arial"/>
         </w:rPr>
-        <w:t>elecionados, com 14 trabalhados (10 relatos de experiência, 3 pesquisas teóricas e 1 etnografia). 12 trataram metodologias ágeis de forma geral sem especificar uma metodologia específica (3 estudos teóricos, 7 relatos de experiência e 2 survey). 11 trabalhos trataram Scrum como metodolog</w:t>
+        <w:t xml:space="preserve">elecionados, com 14 trabalhados (10 relatos de experiência, 3 pesquisas teóricas e 1 etnografia). 12 trataram metodologias ágeis de forma geral sem especificar uma metodologia específica (3 estudos teóricos, 7 relatos de experiência e 2 </w:t>
+      </w:r>
+      <w:proofErr w:type="spellStart"/>
+      <w:r>
+        <w:rPr>
+          <w:rFonts w:ascii="Arial" w:hAnsi="Arial" w:cs="Arial"/>
+        </w:rPr>
+        <w:t>survey</w:t>
+      </w:r>
+      <w:proofErr w:type="spellEnd"/>
+      <w:r>
+        <w:rPr>
+          <w:rFonts w:ascii="Arial" w:hAnsi="Arial" w:cs="Arial"/>
+        </w:rPr>
+        <w:t xml:space="preserve">). 11 trabalhos trataram </w:t>
+      </w:r>
+      <w:proofErr w:type="spellStart"/>
+      <w:r>
+        <w:rPr>
+          <w:rFonts w:ascii="Arial" w:hAnsi="Arial" w:cs="Arial"/>
+        </w:rPr>
+        <w:t>Scrum</w:t>
+      </w:r>
+      <w:proofErr w:type="spellEnd"/>
+      <w:r>
+        <w:rPr>
+          <w:rFonts w:ascii="Arial" w:hAnsi="Arial" w:cs="Arial"/>
+        </w:rPr>
+        <w:t xml:space="preserve"> como metodolog</w:t>
       </w:r>
       <w:r>
         <w:rPr>
@@ -1394,13 +1669,97 @@
         <w:rPr>
           <w:rFonts w:ascii="Arial" w:hAnsi="Arial" w:cs="Arial"/>
         </w:rPr>
-        <w:t xml:space="preserve"> 13 trabalhos trataram simultaneamente as metodologias XP e Scrum (1 estudo teó</w:t>
-      </w:r>
-      <w:r>
-        <w:rPr>
-          <w:rFonts w:ascii="Arial" w:hAnsi="Arial" w:cs="Arial"/>
-        </w:rPr>
-        <w:t>rico, 7 relatos de experiência e 5 estudos empíricos compostos por 4 estudos de caso e 1 survey). Tivemos 1 relato de experiência que tratou em conjunto das metodologias XP e FDD e 1 relato de experiência que tratou, em conjunto, de Scrum e Lean. 73% dos estudos primários selecionados tratavam ou de XP, Scrum ou do conjunto de ambas. Outras metodologias não foram identificadas em trabalhos isolados. Tivemos maior predominância do XP, possivelmente por suas práticas alinhadas a processos de engenharia, onde no Scrum temos uma metodologia com foco no planejamento e gestão.</w:t>
+        <w:t xml:space="preserve"> 13 trabalhos trataram simultaneamente as metodologias XP e </w:t>
+      </w:r>
+      <w:proofErr w:type="spellStart"/>
+      <w:r>
+        <w:rPr>
+          <w:rFonts w:ascii="Arial" w:hAnsi="Arial" w:cs="Arial"/>
+        </w:rPr>
+        <w:t>Scrum</w:t>
+      </w:r>
+      <w:proofErr w:type="spellEnd"/>
+      <w:r>
+        <w:rPr>
+          <w:rFonts w:ascii="Arial" w:hAnsi="Arial" w:cs="Arial"/>
+        </w:rPr>
+        <w:t xml:space="preserve"> (1 estudo teó</w:t>
+      </w:r>
+      <w:r>
+        <w:rPr>
+          <w:rFonts w:ascii="Arial" w:hAnsi="Arial" w:cs="Arial"/>
+        </w:rPr>
+        <w:t xml:space="preserve">rico, 7 relatos de experiência e 5 estudos empíricos compostos por 4 estudos de caso e 1 </w:t>
+      </w:r>
+      <w:proofErr w:type="spellStart"/>
+      <w:r>
+        <w:rPr>
+          <w:rFonts w:ascii="Arial" w:hAnsi="Arial" w:cs="Arial"/>
+        </w:rPr>
+        <w:t>survey</w:t>
+      </w:r>
+      <w:proofErr w:type="spellEnd"/>
+      <w:r>
+        <w:rPr>
+          <w:rFonts w:ascii="Arial" w:hAnsi="Arial" w:cs="Arial"/>
+        </w:rPr>
+        <w:t xml:space="preserve">). Tivemos 1 relato de experiência que tratou em conjunto das metodologias XP e FDD e 1 relato de experiência que tratou, em conjunto, de </w:t>
+      </w:r>
+      <w:proofErr w:type="spellStart"/>
+      <w:r>
+        <w:rPr>
+          <w:rFonts w:ascii="Arial" w:hAnsi="Arial" w:cs="Arial"/>
+        </w:rPr>
+        <w:t>Scrum</w:t>
+      </w:r>
+      <w:proofErr w:type="spellEnd"/>
+      <w:r>
+        <w:rPr>
+          <w:rFonts w:ascii="Arial" w:hAnsi="Arial" w:cs="Arial"/>
+        </w:rPr>
+        <w:t xml:space="preserve"> e </w:t>
+      </w:r>
+      <w:proofErr w:type="spellStart"/>
+      <w:r>
+        <w:rPr>
+          <w:rFonts w:ascii="Arial" w:hAnsi="Arial" w:cs="Arial"/>
+        </w:rPr>
+        <w:t>Lean</w:t>
+      </w:r>
+      <w:proofErr w:type="spellEnd"/>
+      <w:r>
+        <w:rPr>
+          <w:rFonts w:ascii="Arial" w:hAnsi="Arial" w:cs="Arial"/>
+        </w:rPr>
+        <w:t xml:space="preserve">. 73% dos estudos primários selecionados tratavam ou de XP, </w:t>
+      </w:r>
+      <w:proofErr w:type="spellStart"/>
+      <w:r>
+        <w:rPr>
+          <w:rFonts w:ascii="Arial" w:hAnsi="Arial" w:cs="Arial"/>
+        </w:rPr>
+        <w:t>Scrum</w:t>
+      </w:r>
+      <w:proofErr w:type="spellEnd"/>
+      <w:r>
+        <w:rPr>
+          <w:rFonts w:ascii="Arial" w:hAnsi="Arial" w:cs="Arial"/>
+        </w:rPr>
+        <w:t xml:space="preserve"> ou do conjunto de ambas. Outras metodologias não foram identificadas em trabalhos isolados. Tivemos maior predominância do XP, possivelmente por suas práticas alinhadas a processos de engenharia, onde no </w:t>
+      </w:r>
+      <w:proofErr w:type="spellStart"/>
+      <w:r>
+        <w:rPr>
+          <w:rFonts w:ascii="Arial" w:hAnsi="Arial" w:cs="Arial"/>
+        </w:rPr>
+        <w:t>Scrum</w:t>
+      </w:r>
+      <w:proofErr w:type="spellEnd"/>
+      <w:r>
+        <w:rPr>
+          <w:rFonts w:ascii="Arial" w:hAnsi="Arial" w:cs="Arial"/>
+        </w:rPr>
+        <w:t xml:space="preserve"> temos uma metodologia com foco no planejamento e gestão.</w:t>
       </w:r>
     </w:p>
     <w:p>
@@ -1738,14 +2097,46 @@
           <w:rFonts w:ascii="Arial" w:hAnsi="Arial" w:cs="Arial"/>
           <w:lang w:val="pt-BR"/>
         </w:rPr>
-        <w:t xml:space="preserve">, Colombia, </w:t>
-      </w:r>
-      <w:r>
-        <w:rPr>
-          <w:rFonts w:ascii="Arial" w:hAnsi="Arial" w:cs="Arial"/>
-          <w:lang w:val="pt-BR"/>
-        </w:rPr>
-        <w:t>Canadá, Bulgária, Autrália, Jordânia)</w:t>
+        <w:t xml:space="preserve">, </w:t>
+      </w:r>
+      <w:proofErr w:type="spellStart"/>
+      <w:r>
+        <w:rPr>
+          <w:rFonts w:ascii="Arial" w:hAnsi="Arial" w:cs="Arial"/>
+          <w:lang w:val="pt-BR"/>
+        </w:rPr>
+        <w:t>Colombia</w:t>
+      </w:r>
+      <w:proofErr w:type="spellEnd"/>
+      <w:r>
+        <w:rPr>
+          <w:rFonts w:ascii="Arial" w:hAnsi="Arial" w:cs="Arial"/>
+          <w:lang w:val="pt-BR"/>
+        </w:rPr>
+        <w:t xml:space="preserve">, </w:t>
+      </w:r>
+      <w:r>
+        <w:rPr>
+          <w:rFonts w:ascii="Arial" w:hAnsi="Arial" w:cs="Arial"/>
+          <w:lang w:val="pt-BR"/>
+        </w:rPr>
+        <w:t xml:space="preserve">Canadá, Bulgária, </w:t>
+      </w:r>
+      <w:proofErr w:type="spellStart"/>
+      <w:r>
+        <w:rPr>
+          <w:rFonts w:ascii="Arial" w:hAnsi="Arial" w:cs="Arial"/>
+          <w:lang w:val="pt-BR"/>
+        </w:rPr>
+        <w:t>Autrália</w:t>
+      </w:r>
+      <w:proofErr w:type="spellEnd"/>
+      <w:r>
+        <w:rPr>
+          <w:rFonts w:ascii="Arial" w:hAnsi="Arial" w:cs="Arial"/>
+          <w:lang w:val="pt-BR"/>
+        </w:rPr>
+        <w:t>, Jordânia)</w:t>
       </w:r>
     </w:p>
     <w:p>
@@ -1763,14 +2154,46 @@
           <w:rFonts w:ascii="Arial" w:hAnsi="Arial" w:cs="Arial"/>
           <w:lang w:val="pt-BR"/>
         </w:rPr>
-        <w:t>Entre os estudos que se originaram dos Estados Unidos, 10 foram relatos de experiência e 1 survey.</w:t>
-      </w:r>
-      <w:r>
-        <w:rPr>
-          <w:rFonts w:ascii="Arial" w:hAnsi="Arial" w:cs="Arial"/>
-          <w:lang w:val="pt-BR"/>
-        </w:rPr>
-        <w:t xml:space="preserve"> Na Espanha houve 2 relatos de experiência, 2 estudos teóricos e 1 estudo de caso. Na Holanda houve 4 relatos de experiência. Na Finlândia houve 2 estudos de caso, 1 survey e 1 relato de experiência. Na Polônia identificou-se</w:t>
+        <w:t xml:space="preserve">Entre os estudos que se originaram dos Estados Unidos, 10 foram relatos de experiência e 1 </w:t>
+      </w:r>
+      <w:proofErr w:type="spellStart"/>
+      <w:r>
+        <w:rPr>
+          <w:rFonts w:ascii="Arial" w:hAnsi="Arial" w:cs="Arial"/>
+          <w:lang w:val="pt-BR"/>
+        </w:rPr>
+        <w:t>survey</w:t>
+      </w:r>
+      <w:proofErr w:type="spellEnd"/>
+      <w:r>
+        <w:rPr>
+          <w:rFonts w:ascii="Arial" w:hAnsi="Arial" w:cs="Arial"/>
+          <w:lang w:val="pt-BR"/>
+        </w:rPr>
+        <w:t>.</w:t>
+      </w:r>
+      <w:r>
+        <w:rPr>
+          <w:rFonts w:ascii="Arial" w:hAnsi="Arial" w:cs="Arial"/>
+          <w:lang w:val="pt-BR"/>
+        </w:rPr>
+        <w:t xml:space="preserve"> Na Espanha houve 2 relatos de experiência, 2 estudos teóricos e 1 estudo de caso. Na Holanda houve 4 relatos de experiência. Na Finlândia houve 2 estudos de caso, 1 </w:t>
+      </w:r>
+      <w:proofErr w:type="spellStart"/>
+      <w:r>
+        <w:rPr>
+          <w:rFonts w:ascii="Arial" w:hAnsi="Arial" w:cs="Arial"/>
+          <w:lang w:val="pt-BR"/>
+        </w:rPr>
+        <w:t>survey</w:t>
+      </w:r>
+      <w:proofErr w:type="spellEnd"/>
+      <w:r>
+        <w:rPr>
+          <w:rFonts w:ascii="Arial" w:hAnsi="Arial" w:cs="Arial"/>
+          <w:lang w:val="pt-BR"/>
+        </w:rPr>
+        <w:t xml:space="preserve"> e 1 relato de experiência. Na Polônia identificou-se</w:t>
       </w:r>
       <w:r>
         <w:rPr>
@@ -1791,7 +2214,23 @@
           <w:rFonts w:ascii="Arial" w:hAnsi="Arial" w:cs="Arial"/>
           <w:lang w:val="pt-BR"/>
         </w:rPr>
-        <w:t xml:space="preserve"> caso, 1 relato de experiência e 1 estudo teórico. No Brasil foram 1 estudo de caso, 1 relato de experiência e um estudo teórico. O outro estudo do tipo survey tinha como país origem a Itália. </w:t>
+        <w:t xml:space="preserve"> caso, 1 relato de experiência e 1 estudo teórico. No Brasil foram 1 estudo de caso, 1 relato de experiência e um estudo teórico. O outro estudo do tipo </w:t>
+      </w:r>
+      <w:proofErr w:type="spellStart"/>
+      <w:r>
+        <w:rPr>
+          <w:rFonts w:ascii="Arial" w:hAnsi="Arial" w:cs="Arial"/>
+          <w:lang w:val="pt-BR"/>
+        </w:rPr>
+        <w:t>survey</w:t>
+      </w:r>
+      <w:proofErr w:type="spellEnd"/>
+      <w:r>
+        <w:rPr>
+          <w:rFonts w:ascii="Arial" w:hAnsi="Arial" w:cs="Arial"/>
+          <w:lang w:val="pt-BR"/>
+        </w:rPr>
+        <w:t xml:space="preserve"> tinha como país origem a Itália. </w:t>
       </w:r>
     </w:p>
     <w:p>
@@ -2038,7 +2477,39 @@
           <w:rFonts w:ascii="Arial" w:hAnsi="Arial" w:cs="Arial"/>
           <w:lang w:val="pt-BR"/>
         </w:rPr>
-        <w:t xml:space="preserve"> Considerações em pesquisas relevantes induzem ao pensamento que pequenas e médias empresas, em geral, não teriam compatibilidade com o CMMi, Selleri et al. (2014) </w:t>
+        <w:t xml:space="preserve"> Considerações em pesquisas relevantes induzem ao pensamento que pequenas e médias empresas, em geral, não teriam compatibilidade com o </w:t>
+      </w:r>
+      <w:proofErr w:type="spellStart"/>
+      <w:r>
+        <w:rPr>
+          <w:rFonts w:ascii="Arial" w:hAnsi="Arial" w:cs="Arial"/>
+          <w:lang w:val="pt-BR"/>
+        </w:rPr>
+        <w:t>CMMi</w:t>
+      </w:r>
+      <w:proofErr w:type="spellEnd"/>
+      <w:r>
+        <w:rPr>
+          <w:rFonts w:ascii="Arial" w:hAnsi="Arial" w:cs="Arial"/>
+          <w:lang w:val="pt-BR"/>
+        </w:rPr>
+        <w:t xml:space="preserve">, </w:t>
+      </w:r>
+      <w:proofErr w:type="spellStart"/>
+      <w:r>
+        <w:rPr>
+          <w:rFonts w:ascii="Arial" w:hAnsi="Arial" w:cs="Arial"/>
+          <w:lang w:val="pt-BR"/>
+        </w:rPr>
+        <w:t>Selleri</w:t>
+      </w:r>
+      <w:proofErr w:type="spellEnd"/>
+      <w:r>
+        <w:rPr>
+          <w:rFonts w:ascii="Arial" w:hAnsi="Arial" w:cs="Arial"/>
+          <w:lang w:val="pt-BR"/>
+        </w:rPr>
+        <w:t xml:space="preserve"> et al. (2014) </w:t>
       </w:r>
       <w:r>
         <w:rPr>
@@ -2089,12 +2560,21 @@
         </w:rPr>
         <w:t xml:space="preserve"> </w:t>
       </w:r>
+      <w:proofErr w:type="spellStart"/>
       <w:r>
         <w:rPr>
           <w:rFonts w:ascii="Arial" w:hAnsi="Arial" w:cs="Arial" w:hint="eastAsia"/>
           <w:lang w:val="pt-BR"/>
         </w:rPr>
-        <w:t>Sulayman e Mendes (2009) identificam a ocorr</w:t>
+        <w:t>Sulayman</w:t>
+      </w:r>
+      <w:proofErr w:type="spellEnd"/>
+      <w:r>
+        <w:rPr>
+          <w:rFonts w:ascii="Arial" w:hAnsi="Arial" w:cs="Arial" w:hint="eastAsia"/>
+          <w:lang w:val="pt-BR"/>
+        </w:rPr>
+        <w:t xml:space="preserve"> e Mendes (2009) identificam a ocorr</w:t>
       </w:r>
       <w:r>
         <w:rPr>
@@ -2250,12 +2730,21 @@
         </w:rPr>
         <w:t xml:space="preserve">ativa influenciada por CMM/CMMI, por outro lado, </w:t>
       </w:r>
-      <w:r>
-        <w:rPr>
-          <w:rFonts w:ascii="Arial" w:hAnsi="Arial" w:cs="Arial"/>
-          <w:lang w:val="pt-BR"/>
-        </w:rPr>
-        <w:t xml:space="preserve">Omran (2008) </w:t>
+      <w:proofErr w:type="spellStart"/>
+      <w:r>
+        <w:rPr>
+          <w:rFonts w:ascii="Arial" w:hAnsi="Arial" w:cs="Arial"/>
+          <w:lang w:val="pt-BR"/>
+        </w:rPr>
+        <w:t>Omran</w:t>
+      </w:r>
+      <w:proofErr w:type="spellEnd"/>
+      <w:r>
+        <w:rPr>
+          <w:rFonts w:ascii="Arial" w:hAnsi="Arial" w:cs="Arial"/>
+          <w:lang w:val="pt-BR"/>
+        </w:rPr>
+        <w:t xml:space="preserve"> (2008) </w:t>
       </w:r>
       <w:r>
         <w:rPr>
@@ -2402,7 +2891,23 @@
           <w:rFonts w:ascii="Arial" w:hAnsi="Arial" w:cs="Arial"/>
           <w:lang w:val="pt-BR"/>
         </w:rPr>
-        <w:t>essas pequenas e médias empresas estão cada vez mais aderindo às metodologias ágeis. De acordo com Mccaffery et al. (2007), as limitações de recursos</w:t>
+        <w:t xml:space="preserve">essas pequenas e médias empresas estão cada vez mais aderindo às metodologias ágeis. De acordo com </w:t>
+      </w:r>
+      <w:proofErr w:type="spellStart"/>
+      <w:r>
+        <w:rPr>
+          <w:rFonts w:ascii="Arial" w:hAnsi="Arial" w:cs="Arial"/>
+          <w:lang w:val="pt-BR"/>
+        </w:rPr>
+        <w:t>Mccaffery</w:t>
+      </w:r>
+      <w:proofErr w:type="spellEnd"/>
+      <w:r>
+        <w:rPr>
+          <w:rFonts w:ascii="Arial" w:hAnsi="Arial" w:cs="Arial"/>
+          <w:lang w:val="pt-BR"/>
+        </w:rPr>
+        <w:t xml:space="preserve"> et al. (2007), as limitações de recursos</w:t>
       </w:r>
       <w:r>
         <w:rPr>
@@ -2653,7 +3158,71 @@
           <w:rFonts w:ascii="Arial" w:hAnsi="Arial" w:cs="Arial"/>
           <w:lang w:val="pt-BR"/>
         </w:rPr>
-        <w:t>5 Scrum, 3 XP, 3 tratando XP e Scrum em conjunto e 1 abordando XP e Lean). 5 estudos tratavam a área de pesquisa (2 XP, 2 envolvendo XP e Scrum em conjunto e 1 que tratou metodologia ágil de maneira geral).</w:t>
+        <w:t xml:space="preserve">5 </w:t>
+      </w:r>
+      <w:proofErr w:type="spellStart"/>
+      <w:r>
+        <w:rPr>
+          <w:rFonts w:ascii="Arial" w:hAnsi="Arial" w:cs="Arial"/>
+          <w:lang w:val="pt-BR"/>
+        </w:rPr>
+        <w:t>Scrum</w:t>
+      </w:r>
+      <w:proofErr w:type="spellEnd"/>
+      <w:r>
+        <w:rPr>
+          <w:rFonts w:ascii="Arial" w:hAnsi="Arial" w:cs="Arial"/>
+          <w:lang w:val="pt-BR"/>
+        </w:rPr>
+        <w:t xml:space="preserve">, 3 XP, 3 tratando XP e </w:t>
+      </w:r>
+      <w:proofErr w:type="spellStart"/>
+      <w:r>
+        <w:rPr>
+          <w:rFonts w:ascii="Arial" w:hAnsi="Arial" w:cs="Arial"/>
+          <w:lang w:val="pt-BR"/>
+        </w:rPr>
+        <w:t>Scrum</w:t>
+      </w:r>
+      <w:proofErr w:type="spellEnd"/>
+      <w:r>
+        <w:rPr>
+          <w:rFonts w:ascii="Arial" w:hAnsi="Arial" w:cs="Arial"/>
+          <w:lang w:val="pt-BR"/>
+        </w:rPr>
+        <w:t xml:space="preserve"> em conjunto e 1 abordando XP e </w:t>
+      </w:r>
+      <w:proofErr w:type="spellStart"/>
+      <w:r>
+        <w:rPr>
+          <w:rFonts w:ascii="Arial" w:hAnsi="Arial" w:cs="Arial"/>
+          <w:lang w:val="pt-BR"/>
+        </w:rPr>
+        <w:t>Lean</w:t>
+      </w:r>
+      <w:proofErr w:type="spellEnd"/>
+      <w:r>
+        <w:rPr>
+          <w:rFonts w:ascii="Arial" w:hAnsi="Arial" w:cs="Arial"/>
+          <w:lang w:val="pt-BR"/>
+        </w:rPr>
+        <w:t xml:space="preserve">). 5 estudos tratavam a área de pesquisa (2 XP, 2 envolvendo XP e </w:t>
+      </w:r>
+      <w:proofErr w:type="spellStart"/>
+      <w:r>
+        <w:rPr>
+          <w:rFonts w:ascii="Arial" w:hAnsi="Arial" w:cs="Arial"/>
+          <w:lang w:val="pt-BR"/>
+        </w:rPr>
+        <w:t>Scrum</w:t>
+      </w:r>
+      <w:proofErr w:type="spellEnd"/>
+      <w:r>
+        <w:rPr>
+          <w:rFonts w:ascii="Arial" w:hAnsi="Arial" w:cs="Arial"/>
+          <w:lang w:val="pt-BR"/>
+        </w:rPr>
+        <w:t xml:space="preserve"> em conjunto e 1 que tratou metodologia ágil de maneira geral).</w:t>
       </w:r>
       <w:r>
         <w:rPr>
@@ -2674,7 +3243,151 @@
           <w:rFonts w:ascii="Arial" w:hAnsi="Arial" w:cs="Arial"/>
           <w:lang w:val="pt-BR"/>
         </w:rPr>
-        <w:t>tratou a área de desenvolvimento WEB (1 tratou metodologia ágil de forma geral, 1 Scrum e 1 XP e Scrum em conjunto). Na área de energia (1 geral e 2 XP). Na área de eletroeletrônicos (1 XP e 2 XP+Scrum). Indústria automotiva, saúde, outsourcing, software embarcado, educação, telecomunicações e governo tiveram 1 estudo cada (XP+Scrum, XP, Scrum, Scrum, XP+Scrum, XP+Scrum, Scrum respectivamente). 15 estudos não disponibilizaram a informação</w:t>
+        <w:t xml:space="preserve">tratou a área de desenvolvimento WEB (1 tratou metodologia ágil de forma geral, 1 </w:t>
+      </w:r>
+      <w:proofErr w:type="spellStart"/>
+      <w:r>
+        <w:rPr>
+          <w:rFonts w:ascii="Arial" w:hAnsi="Arial" w:cs="Arial"/>
+          <w:lang w:val="pt-BR"/>
+        </w:rPr>
+        <w:t>Scrum</w:t>
+      </w:r>
+      <w:proofErr w:type="spellEnd"/>
+      <w:r>
+        <w:rPr>
+          <w:rFonts w:ascii="Arial" w:hAnsi="Arial" w:cs="Arial"/>
+          <w:lang w:val="pt-BR"/>
+        </w:rPr>
+        <w:t xml:space="preserve"> e 1 XP e </w:t>
+      </w:r>
+      <w:proofErr w:type="spellStart"/>
+      <w:r>
+        <w:rPr>
+          <w:rFonts w:ascii="Arial" w:hAnsi="Arial" w:cs="Arial"/>
+          <w:lang w:val="pt-BR"/>
+        </w:rPr>
+        <w:t>Scrum</w:t>
+      </w:r>
+      <w:proofErr w:type="spellEnd"/>
+      <w:r>
+        <w:rPr>
+          <w:rFonts w:ascii="Arial" w:hAnsi="Arial" w:cs="Arial"/>
+          <w:lang w:val="pt-BR"/>
+        </w:rPr>
+        <w:t xml:space="preserve"> em conjunto). Na área de energia (1 geral e 2 XP). Na área de eletroeletrônicos (1 XP e 2 </w:t>
+      </w:r>
+      <w:proofErr w:type="spellStart"/>
+      <w:r>
+        <w:rPr>
+          <w:rFonts w:ascii="Arial" w:hAnsi="Arial" w:cs="Arial"/>
+          <w:lang w:val="pt-BR"/>
+        </w:rPr>
+        <w:t>XP+Scrum</w:t>
+      </w:r>
+      <w:proofErr w:type="spellEnd"/>
+      <w:r>
+        <w:rPr>
+          <w:rFonts w:ascii="Arial" w:hAnsi="Arial" w:cs="Arial"/>
+          <w:lang w:val="pt-BR"/>
+        </w:rPr>
+        <w:t>). Indústria automotiva, saúde, outsourcing, software embarcado, educação, telecomunicações e governo tiveram 1 estudo cada (</w:t>
+      </w:r>
+      <w:proofErr w:type="spellStart"/>
+      <w:r>
+        <w:rPr>
+          <w:rFonts w:ascii="Arial" w:hAnsi="Arial" w:cs="Arial"/>
+          <w:lang w:val="pt-BR"/>
+        </w:rPr>
+        <w:t>XP+Scrum</w:t>
+      </w:r>
+      <w:proofErr w:type="spellEnd"/>
+      <w:r>
+        <w:rPr>
+          <w:rFonts w:ascii="Arial" w:hAnsi="Arial" w:cs="Arial"/>
+          <w:lang w:val="pt-BR"/>
+        </w:rPr>
+        <w:t xml:space="preserve">, XP, </w:t>
+      </w:r>
+      <w:proofErr w:type="spellStart"/>
+      <w:r>
+        <w:rPr>
+          <w:rFonts w:ascii="Arial" w:hAnsi="Arial" w:cs="Arial"/>
+          <w:lang w:val="pt-BR"/>
+        </w:rPr>
+        <w:t>Scrum</w:t>
+      </w:r>
+      <w:proofErr w:type="spellEnd"/>
+      <w:r>
+        <w:rPr>
+          <w:rFonts w:ascii="Arial" w:hAnsi="Arial" w:cs="Arial"/>
+          <w:lang w:val="pt-BR"/>
+        </w:rPr>
+        <w:t xml:space="preserve">, </w:t>
+      </w:r>
+      <w:proofErr w:type="spellStart"/>
+      <w:r>
+        <w:rPr>
+          <w:rFonts w:ascii="Arial" w:hAnsi="Arial" w:cs="Arial"/>
+          <w:lang w:val="pt-BR"/>
+        </w:rPr>
+        <w:t>Scrum</w:t>
+      </w:r>
+      <w:proofErr w:type="spellEnd"/>
+      <w:r>
+        <w:rPr>
+          <w:rFonts w:ascii="Arial" w:hAnsi="Arial" w:cs="Arial"/>
+          <w:lang w:val="pt-BR"/>
+        </w:rPr>
+        <w:t xml:space="preserve">, </w:t>
+      </w:r>
+      <w:proofErr w:type="spellStart"/>
+      <w:r>
+        <w:rPr>
+          <w:rFonts w:ascii="Arial" w:hAnsi="Arial" w:cs="Arial"/>
+          <w:lang w:val="pt-BR"/>
+        </w:rPr>
+        <w:t>XP+Scrum</w:t>
+      </w:r>
+      <w:proofErr w:type="spellEnd"/>
+      <w:r>
+        <w:rPr>
+          <w:rFonts w:ascii="Arial" w:hAnsi="Arial" w:cs="Arial"/>
+          <w:lang w:val="pt-BR"/>
+        </w:rPr>
+        <w:t xml:space="preserve">, </w:t>
+      </w:r>
+      <w:proofErr w:type="spellStart"/>
+      <w:r>
+        <w:rPr>
+          <w:rFonts w:ascii="Arial" w:hAnsi="Arial" w:cs="Arial"/>
+          <w:lang w:val="pt-BR"/>
+        </w:rPr>
+        <w:t>XP+Scrum</w:t>
+      </w:r>
+      <w:proofErr w:type="spellEnd"/>
+      <w:r>
+        <w:rPr>
+          <w:rFonts w:ascii="Arial" w:hAnsi="Arial" w:cs="Arial"/>
+          <w:lang w:val="pt-BR"/>
+        </w:rPr>
+        <w:t xml:space="preserve">, </w:t>
+      </w:r>
+      <w:proofErr w:type="spellStart"/>
+      <w:r>
+        <w:rPr>
+          <w:rFonts w:ascii="Arial" w:hAnsi="Arial" w:cs="Arial"/>
+          <w:lang w:val="pt-BR"/>
+        </w:rPr>
+        <w:t>Scrum</w:t>
+      </w:r>
+      <w:proofErr w:type="spellEnd"/>
+      <w:r>
+        <w:rPr>
+          <w:rFonts w:ascii="Arial" w:hAnsi="Arial" w:cs="Arial"/>
+          <w:lang w:val="pt-BR"/>
+        </w:rPr>
+        <w:t xml:space="preserve"> respectivamente). 15 estudos não disponibilizaram a informação</w:t>
       </w:r>
       <w:r>
         <w:rPr>
@@ -2861,14 +3574,126 @@
           <w:rFonts w:ascii="Arial" w:hAnsi="Arial" w:cs="Arial"/>
           <w:lang w:val="pt-BR"/>
         </w:rPr>
-        <w:t>do estudo, esses estudos apresentaram os métodos de pesquisa a seguir, respectivamente:  estudo teórico, estudo teórico, etnografia, relato de experiência, estudo teórico, relato de experiência, estudo teórico, relato de experiência, relato de experiência, survey, estudo de caso, relato de experiência, estudo teórico, estudo teórico e estudo de caso.</w:t>
-      </w:r>
-      <w:r>
-        <w:rPr>
-          <w:rFonts w:ascii="Arial" w:hAnsi="Arial" w:cs="Arial"/>
-          <w:lang w:val="pt-BR"/>
-        </w:rPr>
-        <w:t xml:space="preserve"> (destes, as metodologias ágeis relacionadas foram, respectivamente, XP+Scrum, geral, XP, XP+Scrum, XP, geral, geral, XP, Scrum, geral, Scrum, XP+Scrum, geral, XP e, por fim, Scrum.). Não foram detectados estudos com possibilidade de ameaça de validade externa. O restante dos estudos não ficaram enquadrados em nenhum dos três questionamentos que endereçaram a avaliação de qualidade. O detalhamento do resultado da avaliação pode ser </w:t>
+        <w:t xml:space="preserve">do estudo, esses estudos apresentaram os métodos de pesquisa a seguir, respectivamente:  estudo teórico, estudo teórico, etnografia, relato de experiência, estudo teórico, relato de experiência, estudo teórico, relato de experiência, relato de experiência, </w:t>
+      </w:r>
+      <w:proofErr w:type="spellStart"/>
+      <w:r>
+        <w:rPr>
+          <w:rFonts w:ascii="Arial" w:hAnsi="Arial" w:cs="Arial"/>
+          <w:lang w:val="pt-BR"/>
+        </w:rPr>
+        <w:t>survey</w:t>
+      </w:r>
+      <w:proofErr w:type="spellEnd"/>
+      <w:r>
+        <w:rPr>
+          <w:rFonts w:ascii="Arial" w:hAnsi="Arial" w:cs="Arial"/>
+          <w:lang w:val="pt-BR"/>
+        </w:rPr>
+        <w:t>, estudo de caso, relato de experiência, estudo teórico, estudo teórico e estudo de caso.</w:t>
+      </w:r>
+      <w:r>
+        <w:rPr>
+          <w:rFonts w:ascii="Arial" w:hAnsi="Arial" w:cs="Arial"/>
+          <w:lang w:val="pt-BR"/>
+        </w:rPr>
+        <w:t xml:space="preserve"> (destes, as metodologias ágeis relacionadas foram, respectivamente, </w:t>
+      </w:r>
+      <w:proofErr w:type="spellStart"/>
+      <w:r>
+        <w:rPr>
+          <w:rFonts w:ascii="Arial" w:hAnsi="Arial" w:cs="Arial"/>
+          <w:lang w:val="pt-BR"/>
+        </w:rPr>
+        <w:t>XP+Scrum</w:t>
+      </w:r>
+      <w:proofErr w:type="spellEnd"/>
+      <w:r>
+        <w:rPr>
+          <w:rFonts w:ascii="Arial" w:hAnsi="Arial" w:cs="Arial"/>
+          <w:lang w:val="pt-BR"/>
+        </w:rPr>
+        <w:t xml:space="preserve">, geral, XP, </w:t>
+      </w:r>
+      <w:proofErr w:type="spellStart"/>
+      <w:r>
+        <w:rPr>
+          <w:rFonts w:ascii="Arial" w:hAnsi="Arial" w:cs="Arial"/>
+          <w:lang w:val="pt-BR"/>
+        </w:rPr>
+        <w:t>XP+Scrum</w:t>
+      </w:r>
+      <w:proofErr w:type="spellEnd"/>
+      <w:r>
+        <w:rPr>
+          <w:rFonts w:ascii="Arial" w:hAnsi="Arial" w:cs="Arial"/>
+          <w:lang w:val="pt-BR"/>
+        </w:rPr>
+        <w:t xml:space="preserve">, XP, geral, geral, XP, </w:t>
+      </w:r>
+      <w:proofErr w:type="spellStart"/>
+      <w:r>
+        <w:rPr>
+          <w:rFonts w:ascii="Arial" w:hAnsi="Arial" w:cs="Arial"/>
+          <w:lang w:val="pt-BR"/>
+        </w:rPr>
+        <w:t>Scrum</w:t>
+      </w:r>
+      <w:proofErr w:type="spellEnd"/>
+      <w:r>
+        <w:rPr>
+          <w:rFonts w:ascii="Arial" w:hAnsi="Arial" w:cs="Arial"/>
+          <w:lang w:val="pt-BR"/>
+        </w:rPr>
+        <w:t xml:space="preserve">, geral, </w:t>
+      </w:r>
+      <w:proofErr w:type="spellStart"/>
+      <w:r>
+        <w:rPr>
+          <w:rFonts w:ascii="Arial" w:hAnsi="Arial" w:cs="Arial"/>
+          <w:lang w:val="pt-BR"/>
+        </w:rPr>
+        <w:t>Scrum</w:t>
+      </w:r>
+      <w:proofErr w:type="spellEnd"/>
+      <w:r>
+        <w:rPr>
+          <w:rFonts w:ascii="Arial" w:hAnsi="Arial" w:cs="Arial"/>
+          <w:lang w:val="pt-BR"/>
+        </w:rPr>
+        <w:t xml:space="preserve">, </w:t>
+      </w:r>
+      <w:proofErr w:type="spellStart"/>
+      <w:r>
+        <w:rPr>
+          <w:rFonts w:ascii="Arial" w:hAnsi="Arial" w:cs="Arial"/>
+          <w:lang w:val="pt-BR"/>
+        </w:rPr>
+        <w:t>XP+Scrum</w:t>
+      </w:r>
+      <w:proofErr w:type="spellEnd"/>
+      <w:r>
+        <w:rPr>
+          <w:rFonts w:ascii="Arial" w:hAnsi="Arial" w:cs="Arial"/>
+          <w:lang w:val="pt-BR"/>
+        </w:rPr>
+        <w:t xml:space="preserve">, geral, XP e, por fim, </w:t>
+      </w:r>
+      <w:proofErr w:type="spellStart"/>
+      <w:r>
+        <w:rPr>
+          <w:rFonts w:ascii="Arial" w:hAnsi="Arial" w:cs="Arial"/>
+          <w:lang w:val="pt-BR"/>
+        </w:rPr>
+        <w:t>Scrum</w:t>
+      </w:r>
+      <w:proofErr w:type="spellEnd"/>
+      <w:r>
+        <w:rPr>
+          <w:rFonts w:ascii="Arial" w:hAnsi="Arial" w:cs="Arial"/>
+          <w:lang w:val="pt-BR"/>
+        </w:rPr>
+        <w:t xml:space="preserve">.). Não foram detectados estudos com possibilidade de ameaça de validade externa. O restante dos estudos não ficaram enquadrados em nenhum dos três questionamentos que endereçaram a avaliação de qualidade. O detalhamento do resultado da avaliação pode ser </w:t>
       </w:r>
       <w:r>
         <w:rPr>
@@ -2996,7 +3821,23 @@
           <w:rFonts w:ascii="Arial" w:hAnsi="Arial" w:cs="Arial" w:hint="eastAsia"/>
           <w:lang w:val="pt-BR"/>
         </w:rPr>
-        <w:t>geis de levantamento de requisitos no contexto do CMMi?</w:t>
+        <w:t xml:space="preserve">geis de levantamento de requisitos no contexto do </w:t>
+      </w:r>
+      <w:proofErr w:type="spellStart"/>
+      <w:r>
+        <w:rPr>
+          <w:rFonts w:ascii="Arial" w:hAnsi="Arial" w:cs="Arial" w:hint="eastAsia"/>
+          <w:lang w:val="pt-BR"/>
+        </w:rPr>
+        <w:t>CMMi</w:t>
+      </w:r>
+      <w:proofErr w:type="spellEnd"/>
+      <w:r>
+        <w:rPr>
+          <w:rFonts w:ascii="Arial" w:hAnsi="Arial" w:cs="Arial" w:hint="eastAsia"/>
+          <w:lang w:val="pt-BR"/>
+        </w:rPr>
+        <w:t>?</w:t>
       </w:r>
       <w:r>
         <w:rPr>
@@ -3205,21 +4046,30 @@
           <w:rFonts w:ascii="Arial" w:hAnsi="Arial" w:cs="Arial"/>
           <w:lang w:val="pt-BR"/>
         </w:rPr>
-        <w:t>[S47]. A lista completa do benefícios</w:t>
-      </w:r>
-      <w:r>
-        <w:rPr>
-          <w:rFonts w:ascii="Arial" w:hAnsi="Arial" w:cs="Arial"/>
-          <w:lang w:val="pt-BR"/>
-        </w:rPr>
-        <w:t xml:space="preserve"> e limitações</w:t>
-      </w:r>
-      <w:r>
-        <w:rPr>
-          <w:rFonts w:ascii="Arial" w:hAnsi="Arial" w:cs="Arial"/>
-          <w:lang w:val="pt-BR"/>
-        </w:rPr>
-        <w:t xml:space="preserve"> foram incluídas no Apêndice D.</w:t>
+        <w:t xml:space="preserve">[S47]. </w:t>
+      </w:r>
+      <w:bookmarkStart w:id="0" w:name="_GoBack"/>
+      <w:bookmarkEnd w:id="0"/>
+      <w:r>
+        <w:rPr>
+          <w:rFonts w:ascii="Arial" w:hAnsi="Arial" w:cs="Arial"/>
+          <w:lang w:val="pt-BR"/>
+        </w:rPr>
+        <w:t xml:space="preserve">[S03] destaca que com XP, o cliente obviamente pode alterar os requisitos em momentos avançados do projeto, resultando em orçamentos atualizados. </w:t>
+      </w:r>
+      <w:r>
+        <w:rPr>
+          <w:rFonts w:ascii="Arial" w:hAnsi="Arial" w:cs="Arial"/>
+          <w:lang w:val="pt-BR"/>
+        </w:rPr>
+        <w:t>[S06] cita que o gerenciamento dos requisitos, como definido no CMM, é amplamente abordado pelo XP, este cita ainda que XP é aderente ao nível 2 do modelo de maturidade com o uso as práticas ágeis histórias de usuário, cliente presente no projeto e integração contínua. [S22]</w:t>
+      </w:r>
+      <w:r>
+        <w:rPr>
+          <w:rFonts w:ascii="Arial" w:hAnsi="Arial" w:cs="Arial"/>
+          <w:lang w:val="pt-BR"/>
+        </w:rPr>
+        <w:t xml:space="preserve"> afirmou que o trabalho com histórias de usuário permitiu que todo se envolvesse com o problema proposto, o que representou ganhos evidentes na qualidade da entrega.</w:t>
       </w:r>
       <w:r>
         <w:rPr>
@@ -3233,34 +4083,6 @@
           <w:rFonts w:ascii="Arial" w:hAnsi="Arial" w:cs="Arial"/>
           <w:lang w:val="pt-BR"/>
         </w:rPr>
-        <w:t xml:space="preserve">[S03] destaca que com XP, o cliente obviamente pode alterar os requisitos em momentos avançados do projeto, resultando em orçamentos atualizados. </w:t>
-      </w:r>
-      <w:r>
-        <w:rPr>
-          <w:rFonts w:ascii="Arial" w:hAnsi="Arial" w:cs="Arial"/>
-          <w:lang w:val="pt-BR"/>
-        </w:rPr>
-        <w:t>[S06] cita que o gerenciamento dos requisitos, como definido no CMM, é amplamente abordado pelo XP, este cita ainda que XP é aderente ao nível 2 do modelo de maturidade com o uso as práticas ágeis histórias de usuário, cliente presente no projeto e integração contínua. [S22]</w:t>
-      </w:r>
-      <w:r>
-        <w:rPr>
-          <w:rFonts w:ascii="Arial" w:hAnsi="Arial" w:cs="Arial"/>
-          <w:lang w:val="pt-BR"/>
-        </w:rPr>
-        <w:t xml:space="preserve"> afirmou que o trabalho com histórias de usuário permitiu que todo se envolvesse com o problema proposto, o que representou ganhos evidentes na qualidade da entrega.</w:t>
-      </w:r>
-      <w:r>
-        <w:rPr>
-          <w:rFonts w:ascii="Arial" w:hAnsi="Arial" w:cs="Arial"/>
-          <w:lang w:val="pt-BR"/>
-        </w:rPr>
-        <w:t xml:space="preserve"> </w:t>
-      </w:r>
-      <w:r>
-        <w:rPr>
-          <w:rFonts w:ascii="Arial" w:hAnsi="Arial" w:cs="Arial"/>
-          <w:lang w:val="pt-BR"/>
-        </w:rPr>
         <w:t>[S24] destacou que, ao optar pelo uso de histórias de usuário como técnica para levantamento dos requisitos, foi possível decompor requisitos com grande facilidade, facilitando o trabalho no quadro de tarefas, possibilitando, através de uma abordagem simples, o cálculo da capacidade do time de desenvolvimento.</w:t>
       </w:r>
       <w:r>
@@ -3268,7 +4090,23 @@
           <w:rFonts w:ascii="Arial" w:hAnsi="Arial" w:cs="Arial"/>
           <w:lang w:val="pt-BR"/>
         </w:rPr>
-        <w:t xml:space="preserve"> Descreve também que a idéia foi definir uma história de usuário como uma parte testável do código que poderia tratar uma requisição de mudança e/ou uma solicitação urgente de forma pontual, sem afetar to</w:t>
+        <w:t xml:space="preserve"> Descreve também que a </w:t>
+      </w:r>
+      <w:proofErr w:type="spellStart"/>
+      <w:r>
+        <w:rPr>
+          <w:rFonts w:ascii="Arial" w:hAnsi="Arial" w:cs="Arial"/>
+          <w:lang w:val="pt-BR"/>
+        </w:rPr>
+        <w:t>idéia</w:t>
+      </w:r>
+      <w:proofErr w:type="spellEnd"/>
+      <w:r>
+        <w:rPr>
+          <w:rFonts w:ascii="Arial" w:hAnsi="Arial" w:cs="Arial"/>
+          <w:lang w:val="pt-BR"/>
+        </w:rPr>
+        <w:t xml:space="preserve"> foi definir uma história de usuário como uma parte testável do código que poderia tratar uma requisição de mudança e/ou uma solicitação urgente de forma pontual, sem afetar to</w:t>
       </w:r>
       <w:r>
         <w:rPr>
@@ -3282,7 +4120,55 @@
           <w:rFonts w:ascii="Arial" w:hAnsi="Arial" w:cs="Arial"/>
           <w:lang w:val="pt-BR"/>
         </w:rPr>
-        <w:t>Em [S28] é destacado que seguir boas práticas como história de usuário, gráfico de backlog, gráfico de “burn-down”, relatório de retrospectiva e o relatório de encerramento são documentos necessários que eliminam o conflito de documentação entre desenvolvimento ágil e CMMi.</w:t>
+        <w:t xml:space="preserve">Em [S28] é destacado que seguir boas práticas como história de usuário, gráfico de </w:t>
+      </w:r>
+      <w:proofErr w:type="spellStart"/>
+      <w:r>
+        <w:rPr>
+          <w:rFonts w:ascii="Arial" w:hAnsi="Arial" w:cs="Arial"/>
+          <w:lang w:val="pt-BR"/>
+        </w:rPr>
+        <w:t>backlog</w:t>
+      </w:r>
+      <w:proofErr w:type="spellEnd"/>
+      <w:r>
+        <w:rPr>
+          <w:rFonts w:ascii="Arial" w:hAnsi="Arial" w:cs="Arial"/>
+          <w:lang w:val="pt-BR"/>
+        </w:rPr>
+        <w:t>, gráfico de “</w:t>
+      </w:r>
+      <w:proofErr w:type="spellStart"/>
+      <w:r>
+        <w:rPr>
+          <w:rFonts w:ascii="Arial" w:hAnsi="Arial" w:cs="Arial"/>
+          <w:lang w:val="pt-BR"/>
+        </w:rPr>
+        <w:t>burn-down</w:t>
+      </w:r>
+      <w:proofErr w:type="spellEnd"/>
+      <w:r>
+        <w:rPr>
+          <w:rFonts w:ascii="Arial" w:hAnsi="Arial" w:cs="Arial"/>
+          <w:lang w:val="pt-BR"/>
+        </w:rPr>
+        <w:t xml:space="preserve">”, relatório de retrospectiva e o relatório de encerramento são documentos necessários que eliminam o conflito de documentação entre desenvolvimento ágil e </w:t>
+      </w:r>
+      <w:proofErr w:type="spellStart"/>
+      <w:r>
+        <w:rPr>
+          <w:rFonts w:ascii="Arial" w:hAnsi="Arial" w:cs="Arial"/>
+          <w:lang w:val="pt-BR"/>
+        </w:rPr>
+        <w:t>CMMi</w:t>
+      </w:r>
+      <w:proofErr w:type="spellEnd"/>
+      <w:r>
+        <w:rPr>
+          <w:rFonts w:ascii="Arial" w:hAnsi="Arial" w:cs="Arial"/>
+          <w:lang w:val="pt-BR"/>
+        </w:rPr>
+        <w:t>.</w:t>
       </w:r>
       <w:r>
         <w:rPr>
@@ -3349,7 +4235,23 @@
           <w:rFonts w:ascii="Arial" w:hAnsi="Arial" w:cs="Arial"/>
           <w:lang w:val="pt-BR"/>
         </w:rPr>
-        <w:t xml:space="preserve">20 estudos fizeram referencia direta aos benefícios relacionados a comunicação com o uso combinado de CMMi e </w:t>
+        <w:t xml:space="preserve">20 estudos fizeram referencia direta aos benefícios relacionados a comunicação com o uso combinado de </w:t>
+      </w:r>
+      <w:proofErr w:type="spellStart"/>
+      <w:r>
+        <w:rPr>
+          <w:rFonts w:ascii="Arial" w:hAnsi="Arial" w:cs="Arial"/>
+          <w:lang w:val="pt-BR"/>
+        </w:rPr>
+        <w:t>CMMi</w:t>
+      </w:r>
+      <w:proofErr w:type="spellEnd"/>
+      <w:r>
+        <w:rPr>
+          <w:rFonts w:ascii="Arial" w:hAnsi="Arial" w:cs="Arial"/>
+          <w:lang w:val="pt-BR"/>
+        </w:rPr>
+        <w:t xml:space="preserve"> e </w:t>
       </w:r>
       <w:r>
         <w:rPr>
@@ -3654,7 +4556,23 @@
           <w:rFonts w:ascii="Arial" w:hAnsi="Arial" w:cs="Arial"/>
           <w:lang w:val="pt-BR"/>
         </w:rPr>
-        <w:t xml:space="preserve">Como pode ser visto na Figura Y3 (4), as metodologias ágeis mais citadas estiveram concentradas em XP, Scrum e em estudos que tratavam </w:t>
+        <w:t xml:space="preserve">Como pode ser visto na Figura Y3 (4), as metodologias ágeis mais citadas estiveram concentradas em XP, </w:t>
+      </w:r>
+      <w:proofErr w:type="spellStart"/>
+      <w:r>
+        <w:rPr>
+          <w:rFonts w:ascii="Arial" w:hAnsi="Arial" w:cs="Arial"/>
+          <w:lang w:val="pt-BR"/>
+        </w:rPr>
+        <w:t>Scrum</w:t>
+      </w:r>
+      <w:proofErr w:type="spellEnd"/>
+      <w:r>
+        <w:rPr>
+          <w:rFonts w:ascii="Arial" w:hAnsi="Arial" w:cs="Arial"/>
+          <w:lang w:val="pt-BR"/>
+        </w:rPr>
+        <w:t xml:space="preserve"> e em estudos que tratavam </w:t>
       </w:r>
       <w:r>
         <w:rPr>
@@ -3675,7 +4593,39 @@
           <w:rFonts w:ascii="Arial" w:hAnsi="Arial" w:cs="Arial"/>
           <w:lang w:val="pt-BR"/>
         </w:rPr>
-        <w:t xml:space="preserve"> em conjunto, logo, a Seção 4.4 abordará as práticas ágeis e seus respectivos métodos mais referenciados (XP e Scrum). Em [S32] o destaque a aderência do CMMI nível 2 as práticas definidas pelo XP, neste são relacionadas práticas específicas da área REQM do CMMi com práticas ágeis, onde a </w:t>
+        <w:t xml:space="preserve"> em conjunto, logo, a Seção 4.4 abordará as práticas ágeis e seus respectivos métodos mais referenciados (XP e </w:t>
+      </w:r>
+      <w:proofErr w:type="spellStart"/>
+      <w:r>
+        <w:rPr>
+          <w:rFonts w:ascii="Arial" w:hAnsi="Arial" w:cs="Arial"/>
+          <w:lang w:val="pt-BR"/>
+        </w:rPr>
+        <w:t>Scrum</w:t>
+      </w:r>
+      <w:proofErr w:type="spellEnd"/>
+      <w:r>
+        <w:rPr>
+          <w:rFonts w:ascii="Arial" w:hAnsi="Arial" w:cs="Arial"/>
+          <w:lang w:val="pt-BR"/>
+        </w:rPr>
+        <w:t xml:space="preserve">). Em [S32] o destaque a aderência do CMMI nível 2 as práticas definidas pelo XP, neste são relacionadas práticas específicas da área REQM do </w:t>
+      </w:r>
+      <w:proofErr w:type="spellStart"/>
+      <w:r>
+        <w:rPr>
+          <w:rFonts w:ascii="Arial" w:hAnsi="Arial" w:cs="Arial"/>
+          <w:lang w:val="pt-BR"/>
+        </w:rPr>
+        <w:t>CMMi</w:t>
+      </w:r>
+      <w:proofErr w:type="spellEnd"/>
+      <w:r>
+        <w:rPr>
+          <w:rFonts w:ascii="Arial" w:hAnsi="Arial" w:cs="Arial"/>
+          <w:lang w:val="pt-BR"/>
+        </w:rPr>
+        <w:t xml:space="preserve"> com práticas ágeis, onde a </w:t>
       </w:r>
       <w:r>
         <w:rPr>
@@ -3789,7 +4739,23 @@
           <w:rFonts w:ascii="Arial" w:hAnsi="Arial" w:cs="Arial"/>
           <w:lang w:val="pt-BR"/>
         </w:rPr>
-        <w:t xml:space="preserve"> do CMMi não promovem agilidade, citando a prática específica SP 1.3 Gestão de Mudanças de Requisitos, ainda que, em muitos casos, essa prática seja coberta pela proximidade do cliente com a equipe de projetos.  [S10] destaca evidente limitação da área de processo Solução Técnica, exigida para as empresas avaliadas no nível 3 do modelo de maturidade, onde a superficialidade da documentação de requisitos invariavelmente afetará esta área de processo.</w:t>
+        <w:t xml:space="preserve"> do </w:t>
+      </w:r>
+      <w:proofErr w:type="spellStart"/>
+      <w:r>
+        <w:rPr>
+          <w:rFonts w:ascii="Arial" w:hAnsi="Arial" w:cs="Arial"/>
+          <w:lang w:val="pt-BR"/>
+        </w:rPr>
+        <w:t>CMMi</w:t>
+      </w:r>
+      <w:proofErr w:type="spellEnd"/>
+      <w:r>
+        <w:rPr>
+          <w:rFonts w:ascii="Arial" w:hAnsi="Arial" w:cs="Arial"/>
+          <w:lang w:val="pt-BR"/>
+        </w:rPr>
+        <w:t xml:space="preserve"> não promovem agilidade, citando a prática específica SP 1.3 Gestão de Mudanças de Requisitos, ainda que, em muitos casos, essa prática seja coberta pela proximidade do cliente com a equipe de projetos.  [S10] destaca evidente limitação da área de processo Solução Técnica, exigida para as empresas avaliadas no nível 3 do modelo de maturidade, onde a superficialidade da documentação de requisitos invariavelmente afetará esta área de processo.</w:t>
       </w:r>
       <w:r>
         <w:rPr>
@@ -3798,13 +4764,47 @@
         </w:rPr>
         <w:t xml:space="preserve"> [S11] afirma que no mercado de softwares desenvolvidos para um propósito específico (do termo em inglês COTS, </w:t>
       </w:r>
+      <w:proofErr w:type="spellStart"/>
       <w:r>
         <w:rPr>
           <w:rFonts w:ascii="Arial" w:hAnsi="Arial" w:cs="Arial" w:hint="eastAsia"/>
           <w:lang w:val="pt-BR"/>
         </w:rPr>
-        <w:t>Commercial off-the-shelf</w:t>
-      </w:r>
+        <w:t>Commercial</w:t>
+      </w:r>
+      <w:proofErr w:type="spellEnd"/>
+      <w:r>
+        <w:rPr>
+          <w:rFonts w:ascii="Arial" w:hAnsi="Arial" w:cs="Arial" w:hint="eastAsia"/>
+          <w:lang w:val="pt-BR"/>
+        </w:rPr>
+        <w:t xml:space="preserve"> off-</w:t>
+      </w:r>
+      <w:proofErr w:type="spellStart"/>
+      <w:r>
+        <w:rPr>
+          <w:rFonts w:ascii="Arial" w:hAnsi="Arial" w:cs="Arial" w:hint="eastAsia"/>
+          <w:lang w:val="pt-BR"/>
+        </w:rPr>
+        <w:t>the</w:t>
+      </w:r>
+      <w:proofErr w:type="spellEnd"/>
+      <w:r>
+        <w:rPr>
+          <w:rFonts w:ascii="Arial" w:hAnsi="Arial" w:cs="Arial" w:hint="eastAsia"/>
+          <w:lang w:val="pt-BR"/>
+        </w:rPr>
+        <w:t>-</w:t>
+      </w:r>
+      <w:proofErr w:type="spellStart"/>
+      <w:r>
+        <w:rPr>
+          <w:rFonts w:ascii="Arial" w:hAnsi="Arial" w:cs="Arial" w:hint="eastAsia"/>
+          <w:lang w:val="pt-BR"/>
+        </w:rPr>
+        <w:t>shelf</w:t>
+      </w:r>
+      <w:proofErr w:type="spellEnd"/>
       <w:r>
         <w:rPr>
           <w:rFonts w:ascii="Arial" w:hAnsi="Arial" w:cs="Arial"/>
@@ -3912,7 +4912,23 @@
           <w:rFonts w:ascii="Arial" w:hAnsi="Arial" w:cs="Arial"/>
           <w:lang w:val="pt-BR"/>
         </w:rPr>
-        <w:t xml:space="preserve"> [S49] destaca que os pontos fracos relacionados a desenvolvimento ágil foram identificados, especialmente, no gerenciamento dos requisitos dentre outras áreas de processo do CMMi. [S50] também sinaliza limitações acerca do gerenciamento dos requisitos em abordagens ágeis de desenvolvimento de software, especialmente quando a abordagem envolve envolvimento de um único usuário no ciclo de desenvolvimento, isso pode desdobrar em disputas impactantes durante as entregas.</w:t>
+        <w:t xml:space="preserve"> [S49] destaca que os pontos fracos relacionados a desenvolvimento ágil foram identificados, especialmente, no gerenciamento dos requisitos dentre outras áreas de processo do </w:t>
+      </w:r>
+      <w:proofErr w:type="spellStart"/>
+      <w:r>
+        <w:rPr>
+          <w:rFonts w:ascii="Arial" w:hAnsi="Arial" w:cs="Arial"/>
+          <w:lang w:val="pt-BR"/>
+        </w:rPr>
+        <w:t>CMMi</w:t>
+      </w:r>
+      <w:proofErr w:type="spellEnd"/>
+      <w:r>
+        <w:rPr>
+          <w:rFonts w:ascii="Arial" w:hAnsi="Arial" w:cs="Arial"/>
+          <w:lang w:val="pt-BR"/>
+        </w:rPr>
+        <w:t>. [S50] também sinaliza limitações acerca do gerenciamento dos requisitos em abordagens ágeis de desenvolvimento de software, especialmente quando a abordagem envolve envolvimento de um único usuário no ciclo de desenvolvimento, isso pode desdobrar em disputas impactantes durante as entregas.</w:t>
       </w:r>
     </w:p>
     <w:p>
@@ -3992,7 +5008,23 @@
           <w:rFonts w:ascii="Arial" w:hAnsi="Arial" w:cs="Arial"/>
           <w:lang w:val="pt-BR"/>
         </w:rPr>
-        <w:t>as técnicas ágeis de levantamento de requisitos são plenamente compatíveis com as recomendações do CMMI. Constata-se ainda, com base nos benefícios e limitações apresentados nas Seções 4.3.1 e 4.3.2, que o esforço para atingir níveis mais elevados no modelo de maturidade CMMI são menos custosos quando nos valemos dessas técnicas ágeis. Ainda nos estudos que trataram Scrum, foi possível constatar que os ganhos superam a fronteira da gestão de requisitos, alcançando resultados importantes na</w:t>
+        <w:t xml:space="preserve">as técnicas ágeis de levantamento de requisitos são plenamente compatíveis com as recomendações do CMMI. Constata-se ainda, com base nos benefícios e limitações apresentados nas Seções 4.3.1 e 4.3.2, que o esforço para atingir níveis mais elevados no modelo de maturidade CMMI são menos custosos quando nos valemos dessas técnicas ágeis. Ainda nos estudos que trataram </w:t>
+      </w:r>
+      <w:proofErr w:type="spellStart"/>
+      <w:r>
+        <w:rPr>
+          <w:rFonts w:ascii="Arial" w:hAnsi="Arial" w:cs="Arial"/>
+          <w:lang w:val="pt-BR"/>
+        </w:rPr>
+        <w:t>Scrum</w:t>
+      </w:r>
+      <w:proofErr w:type="spellEnd"/>
+      <w:r>
+        <w:rPr>
+          <w:rFonts w:ascii="Arial" w:hAnsi="Arial" w:cs="Arial"/>
+          <w:lang w:val="pt-BR"/>
+        </w:rPr>
+        <w:t>, foi possível constatar que os ganhos superam a fronteira da gestão de requisitos, alcançando resultados importantes na</w:t>
       </w:r>
       <w:r>
         <w:rPr>
@@ -4197,8 +5229,17 @@
           <w:rFonts w:ascii="Arial" w:hAnsi="Arial" w:cs="Arial" w:hint="eastAsia"/>
           <w:lang w:val="pt-BR"/>
         </w:rPr>
-        <w:t xml:space="preserve"> ao CMMi</w:t>
-      </w:r>
+        <w:t xml:space="preserve"> ao </w:t>
+      </w:r>
+      <w:proofErr w:type="spellStart"/>
+      <w:r>
+        <w:rPr>
+          <w:rFonts w:ascii="Arial" w:hAnsi="Arial" w:cs="Arial" w:hint="eastAsia"/>
+          <w:lang w:val="pt-BR"/>
+        </w:rPr>
+        <w:t>CMMi</w:t>
+      </w:r>
+      <w:proofErr w:type="spellEnd"/>
       <w:r>
         <w:rPr>
           <w:rFonts w:ascii="Arial" w:hAnsi="Arial" w:cs="Arial"/>
@@ -4313,7 +5354,23 @@
           <w:rFonts w:ascii="Arial" w:hAnsi="Arial" w:cs="Arial"/>
           <w:lang w:val="pt-BR"/>
         </w:rPr>
-        <w:t xml:space="preserve"> destaca as práticas ágeis com foco em comunicação representaram clara melhoria no gerenciamento de requisitos, dando maior ênfase a decomposição dos requisitos em histórias de usuário e o backlog do produto.</w:t>
+        <w:t xml:space="preserve"> destaca as práticas ágeis com foco em comunicação representaram clara melhoria no gerenciamento de requisitos, dando maior ênfase a decomposição dos requisitos em histórias de usuário e o </w:t>
+      </w:r>
+      <w:proofErr w:type="spellStart"/>
+      <w:r>
+        <w:rPr>
+          <w:rFonts w:ascii="Arial" w:hAnsi="Arial" w:cs="Arial"/>
+          <w:lang w:val="pt-BR"/>
+        </w:rPr>
+        <w:t>backlog</w:t>
+      </w:r>
+      <w:proofErr w:type="spellEnd"/>
+      <w:r>
+        <w:rPr>
+          <w:rFonts w:ascii="Arial" w:hAnsi="Arial" w:cs="Arial"/>
+          <w:lang w:val="pt-BR"/>
+        </w:rPr>
+        <w:t xml:space="preserve"> do produto.</w:t>
       </w:r>
       <w:r>
         <w:rPr>
@@ -4612,7 +5669,23 @@
           <w:rFonts w:ascii="Arial" w:hAnsi="Arial" w:cs="Arial"/>
           <w:lang w:val="pt-BR"/>
         </w:rPr>
-        <w:t>Tivemos a predominância das metodologias Scrum e XP entre os estudos primários selecionados, no entanto XP</w:t>
+        <w:t xml:space="preserve">Tivemos a predominância das metodologias </w:t>
+      </w:r>
+      <w:proofErr w:type="spellStart"/>
+      <w:r>
+        <w:rPr>
+          <w:rFonts w:ascii="Arial" w:hAnsi="Arial" w:cs="Arial"/>
+          <w:lang w:val="pt-BR"/>
+        </w:rPr>
+        <w:t>Scrum</w:t>
+      </w:r>
+      <w:proofErr w:type="spellEnd"/>
+      <w:r>
+        <w:rPr>
+          <w:rFonts w:ascii="Arial" w:hAnsi="Arial" w:cs="Arial"/>
+          <w:lang w:val="pt-BR"/>
+        </w:rPr>
+        <w:t xml:space="preserve"> e XP entre os estudos primários selecionados, no entanto XP</w:t>
       </w:r>
       <w:r>
         <w:rPr>
@@ -4763,16 +5836,68 @@
           <w:rFonts w:ascii="Arial" w:hAnsi="Arial" w:cs="Arial"/>
           <w:lang w:val="pt-BR"/>
         </w:rPr>
-        <w:t>destaca que quando a abordagem de ajustes dos processos teve como foco exclusivo a certificação CMMI, em times isolados, causou desconfiança nos envolvidos. Quando combinou as práticas recomendadas pelo CMMI junto das práticas ágeis reconhecidas o resultado acerca da colaboração dos envolvidos foi muito mais significativo e os problemas que até então, estavam invisíveis, puderam ser expostos, finalizou afirmando que a adoção das práticas ágeis como a adoção dos papéis estabelecidos no Scrum, organização de um backlog de atividades com priorização pelo cliente, estimativa jogo do planejamento (</w:t>
-      </w:r>
+        <w:t xml:space="preserve">destaca que quando a abordagem de ajustes dos processos teve como foco exclusivo a certificação CMMI, em times isolados, causou desconfiança nos envolvidos. Quando combinou as práticas recomendadas pelo CMMI junto das práticas ágeis reconhecidas o resultado acerca da colaboração dos envolvidos foi muito mais significativo e os problemas que até então, estavam invisíveis, puderam ser expostos, finalizou afirmando que a adoção das práticas ágeis como a adoção dos papéis estabelecidos no </w:t>
+      </w:r>
+      <w:proofErr w:type="spellStart"/>
+      <w:r>
+        <w:rPr>
+          <w:rFonts w:ascii="Arial" w:hAnsi="Arial" w:cs="Arial"/>
+          <w:lang w:val="pt-BR"/>
+        </w:rPr>
+        <w:t>Scrum</w:t>
+      </w:r>
+      <w:proofErr w:type="spellEnd"/>
+      <w:r>
+        <w:rPr>
+          <w:rFonts w:ascii="Arial" w:hAnsi="Arial" w:cs="Arial"/>
+          <w:lang w:val="pt-BR"/>
+        </w:rPr>
+        <w:t xml:space="preserve">, organização de um </w:t>
+      </w:r>
+      <w:proofErr w:type="spellStart"/>
+      <w:r>
+        <w:rPr>
+          <w:rFonts w:ascii="Arial" w:hAnsi="Arial" w:cs="Arial"/>
+          <w:lang w:val="pt-BR"/>
+        </w:rPr>
+        <w:t>backlog</w:t>
+      </w:r>
+      <w:proofErr w:type="spellEnd"/>
+      <w:r>
+        <w:rPr>
+          <w:rFonts w:ascii="Arial" w:hAnsi="Arial" w:cs="Arial"/>
+          <w:lang w:val="pt-BR"/>
+        </w:rPr>
+        <w:t xml:space="preserve"> de atividades com priorização pelo cliente, estimativa jogo do planejamento (</w:t>
+      </w:r>
+      <w:proofErr w:type="spellStart"/>
       <w:r>
         <w:rPr>
           <w:rFonts w:ascii="Arial" w:hAnsi="Arial" w:cs="Arial"/>
           <w:i/>
           <w:lang w:val="pt-BR"/>
         </w:rPr>
-        <w:t>planning poker</w:t>
-      </w:r>
+        <w:t>planning</w:t>
+      </w:r>
+      <w:proofErr w:type="spellEnd"/>
+      <w:r>
+        <w:rPr>
+          <w:rFonts w:ascii="Arial" w:hAnsi="Arial" w:cs="Arial"/>
+          <w:i/>
+          <w:lang w:val="pt-BR"/>
+        </w:rPr>
+        <w:t xml:space="preserve"> </w:t>
+      </w:r>
+      <w:proofErr w:type="spellStart"/>
+      <w:r>
+        <w:rPr>
+          <w:rFonts w:ascii="Arial" w:hAnsi="Arial" w:cs="Arial"/>
+          <w:i/>
+          <w:lang w:val="pt-BR"/>
+        </w:rPr>
+        <w:t>poker</w:t>
+      </w:r>
+      <w:proofErr w:type="spellEnd"/>
       <w:r>
         <w:rPr>
           <w:rFonts w:ascii="Arial" w:hAnsi="Arial" w:cs="Arial"/>
@@ -4803,7 +5928,23 @@
           <w:rFonts w:ascii="Arial" w:hAnsi="Arial" w:cs="Arial"/>
           <w:lang w:val="pt-BR"/>
         </w:rPr>
-        <w:t>declarou que a qualidade de seus softwares foram dramaticamente aumentadas pela adoção de práticas ágeis, como a reunião diária sugerida pelo Scrum, bem como a redução do custo da documentação de projeto e que isto não representou perdas no que se refere a aderência do CMMI, destacando que as práticas ágeis caminham ao encontro das práticas específicas do CMMI, especialmente no contexto do Requisitos do CMMI.</w:t>
+        <w:t xml:space="preserve">declarou que a qualidade de seus softwares foram dramaticamente aumentadas pela adoção de práticas ágeis, como a reunião diária sugerida pelo </w:t>
+      </w:r>
+      <w:proofErr w:type="spellStart"/>
+      <w:r>
+        <w:rPr>
+          <w:rFonts w:ascii="Arial" w:hAnsi="Arial" w:cs="Arial"/>
+          <w:lang w:val="pt-BR"/>
+        </w:rPr>
+        <w:t>Scrum</w:t>
+      </w:r>
+      <w:proofErr w:type="spellEnd"/>
+      <w:r>
+        <w:rPr>
+          <w:rFonts w:ascii="Arial" w:hAnsi="Arial" w:cs="Arial"/>
+          <w:lang w:val="pt-BR"/>
+        </w:rPr>
+        <w:t>, bem como a redução do custo da documentação de projeto e que isto não representou perdas no que se refere a aderência do CMMI, destacando que as práticas ágeis caminham ao encontro das práticas específicas do CMMI, especialmente no contexto do Requisitos do CMMI.</w:t>
       </w:r>
     </w:p>
     <w:p>
@@ -4821,7 +5962,23 @@
           <w:rFonts w:ascii="Arial" w:hAnsi="Arial" w:cs="Arial"/>
           <w:lang w:val="pt-BR"/>
         </w:rPr>
-        <w:t xml:space="preserve">[S30] alerta, através de uma survey com 72 empresas de pequeno e médio porte, que a adoção de práticas ágeis em empresas </w:t>
+        <w:t xml:space="preserve">[S30] alerta, através de uma </w:t>
+      </w:r>
+      <w:proofErr w:type="spellStart"/>
+      <w:r>
+        <w:rPr>
+          <w:rFonts w:ascii="Arial" w:hAnsi="Arial" w:cs="Arial"/>
+          <w:lang w:val="pt-BR"/>
+        </w:rPr>
+        <w:t>survey</w:t>
+      </w:r>
+      <w:proofErr w:type="spellEnd"/>
+      <w:r>
+        <w:rPr>
+          <w:rFonts w:ascii="Arial" w:hAnsi="Arial" w:cs="Arial"/>
+          <w:lang w:val="pt-BR"/>
+        </w:rPr>
+        <w:t xml:space="preserve"> com 72 empresas de pequeno e médio porte, que a adoção de práticas ágeis em empresas </w:t>
       </w:r>
       <w:r>
         <w:rPr>
@@ -4842,7 +5999,23 @@
           <w:rFonts w:ascii="Arial" w:hAnsi="Arial" w:cs="Arial"/>
           <w:lang w:val="pt-BR"/>
         </w:rPr>
-        <w:t>considera que as práticas específicas de  gerenciamento de requisitos precisam ser ajustadas para suportar, também, os princípios ágeis de desenvolvimento de software. [S25] apresenta um modelo de maturidade simplificado para praticantes da metologia XP</w:t>
+        <w:t xml:space="preserve">considera que as práticas específicas de  gerenciamento de requisitos precisam ser ajustadas para suportar, também, os princípios ágeis de desenvolvimento de software. [S25] apresenta um modelo de maturidade simplificado para praticantes da </w:t>
+      </w:r>
+      <w:proofErr w:type="spellStart"/>
+      <w:r>
+        <w:rPr>
+          <w:rFonts w:ascii="Arial" w:hAnsi="Arial" w:cs="Arial"/>
+          <w:lang w:val="pt-BR"/>
+        </w:rPr>
+        <w:t>metologia</w:t>
+      </w:r>
+      <w:proofErr w:type="spellEnd"/>
+      <w:r>
+        <w:rPr>
+          <w:rFonts w:ascii="Arial" w:hAnsi="Arial" w:cs="Arial"/>
+          <w:lang w:val="pt-BR"/>
+        </w:rPr>
+        <w:t xml:space="preserve"> XP</w:t>
       </w:r>
       <w:r>
         <w:rPr>
@@ -4951,7 +6124,23 @@
           <w:rFonts w:ascii="Arial" w:hAnsi="Arial" w:cs="Arial"/>
           <w:lang w:val="pt-BR"/>
         </w:rPr>
-        <w:t>também foi apresentado um mapeamento entre as práticas específicas da área de processo REQM e as práticas ágeis recomendadas pelo Scrum. SP 1.1 obter o entendimento dos requisitos foi relacionada com</w:t>
+        <w:t xml:space="preserve">também foi apresentado um mapeamento entre as práticas específicas da área de processo REQM e as práticas ágeis recomendadas pelo </w:t>
+      </w:r>
+      <w:proofErr w:type="spellStart"/>
+      <w:r>
+        <w:rPr>
+          <w:rFonts w:ascii="Arial" w:hAnsi="Arial" w:cs="Arial"/>
+          <w:lang w:val="pt-BR"/>
+        </w:rPr>
+        <w:t>Scrum</w:t>
+      </w:r>
+      <w:proofErr w:type="spellEnd"/>
+      <w:r>
+        <w:rPr>
+          <w:rFonts w:ascii="Arial" w:hAnsi="Arial" w:cs="Arial"/>
+          <w:lang w:val="pt-BR"/>
+        </w:rPr>
+        <w:t>. SP 1.1 obter o entendimento dos requisitos foi relacionada com</w:t>
       </w:r>
       <w:r>
         <w:rPr>
@@ -4972,7 +6161,53 @@
           <w:rFonts w:ascii="Arial" w:hAnsi="Arial" w:cs="Arial"/>
           <w:lang w:val="pt-BR"/>
         </w:rPr>
-        <w:t>onstrução do backlog do projeto. SP 1.3 gerenciamento das mudanças nos requisitos relaciona-se com as cerimônias de planejamento e revisões de sprints. SP 1.4 manter a rastreabilidade bidirecional dos requisitos foi relacionada ao jogo de planejamento e as reuniões de planejamento.</w:t>
+        <w:t xml:space="preserve">onstrução do </w:t>
+      </w:r>
+      <w:proofErr w:type="spellStart"/>
+      <w:r>
+        <w:rPr>
+          <w:rFonts w:ascii="Arial" w:hAnsi="Arial" w:cs="Arial"/>
+          <w:lang w:val="pt-BR"/>
+        </w:rPr>
+        <w:t>backlog</w:t>
+      </w:r>
+      <w:proofErr w:type="spellEnd"/>
+      <w:r>
+        <w:rPr>
+          <w:rFonts w:ascii="Arial" w:hAnsi="Arial" w:cs="Arial"/>
+          <w:lang w:val="pt-BR"/>
+        </w:rPr>
+        <w:t xml:space="preserve"> do projeto. SP 1.3 gerenciamento das mudanças nos requisitos relaciona-se com as cerimônias de planejamento e revisões de </w:t>
+      </w:r>
+      <w:proofErr w:type="spellStart"/>
+      <w:r>
+        <w:rPr>
+          <w:rFonts w:ascii="Arial" w:hAnsi="Arial" w:cs="Arial"/>
+          <w:lang w:val="pt-BR"/>
+        </w:rPr>
+        <w:t>sprints</w:t>
+      </w:r>
+      <w:proofErr w:type="spellEnd"/>
+      <w:r>
+        <w:rPr>
+          <w:rFonts w:ascii="Arial" w:hAnsi="Arial" w:cs="Arial"/>
+          <w:lang w:val="pt-BR"/>
+        </w:rPr>
+        <w:t xml:space="preserve">. SP 1.4 manter a rastreabilidade </w:t>
+      </w:r>
+      <w:r>
+        <w:rPr>
+          <w:rFonts w:ascii="Arial" w:hAnsi="Arial" w:cs="Arial"/>
+          <w:lang w:val="pt-BR"/>
+        </w:rPr>
+        <w:t>bidirecional</w:t>
+      </w:r>
+      <w:r>
+        <w:rPr>
+          <w:rFonts w:ascii="Arial" w:hAnsi="Arial" w:cs="Arial"/>
+          <w:lang w:val="pt-BR"/>
+        </w:rPr>
+        <w:t xml:space="preserve"> dos requisitos foi relacionada ao jogo de planejamento e as reuniões de planejamento.</w:t>
       </w:r>
     </w:p>
     <w:p>
@@ -5033,7 +6268,23 @@
           <w:rFonts w:ascii="Arial" w:hAnsi="Arial" w:cs="Arial"/>
           <w:lang w:val="pt-BR"/>
         </w:rPr>
-        <w:t xml:space="preserve">, o Scrum para </w:t>
+        <w:t xml:space="preserve">, o </w:t>
+      </w:r>
+      <w:proofErr w:type="spellStart"/>
+      <w:r>
+        <w:rPr>
+          <w:rFonts w:ascii="Arial" w:hAnsi="Arial" w:cs="Arial"/>
+          <w:lang w:val="pt-BR"/>
+        </w:rPr>
+        <w:t>Scrum</w:t>
+      </w:r>
+      <w:proofErr w:type="spellEnd"/>
+      <w:r>
+        <w:rPr>
+          <w:rFonts w:ascii="Arial" w:hAnsi="Arial" w:cs="Arial"/>
+          <w:lang w:val="pt-BR"/>
+        </w:rPr>
+        <w:t xml:space="preserve"> para </w:t>
       </w:r>
       <w:r>
         <w:rPr>
@@ -5117,7 +6368,23 @@
           <w:rFonts w:ascii="Arial" w:hAnsi="Arial" w:cs="Arial"/>
           <w:lang w:val="pt-BR"/>
         </w:rPr>
-        <w:t xml:space="preserve"> com o uso do método Scrum. </w:t>
+        <w:t xml:space="preserve"> com o uso do método </w:t>
+      </w:r>
+      <w:proofErr w:type="spellStart"/>
+      <w:r>
+        <w:rPr>
+          <w:rFonts w:ascii="Arial" w:hAnsi="Arial" w:cs="Arial"/>
+          <w:lang w:val="pt-BR"/>
+        </w:rPr>
+        <w:t>Scrum</w:t>
+      </w:r>
+      <w:proofErr w:type="spellEnd"/>
+      <w:r>
+        <w:rPr>
+          <w:rFonts w:ascii="Arial" w:hAnsi="Arial" w:cs="Arial"/>
+          <w:lang w:val="pt-BR"/>
+        </w:rPr>
+        <w:t xml:space="preserve">. </w:t>
       </w:r>
       <w:r>
         <w:rPr>
@@ -5138,7 +6405,23 @@
           <w:rFonts w:ascii="Arial" w:hAnsi="Arial" w:cs="Arial"/>
           <w:lang w:val="pt-BR"/>
         </w:rPr>
-        <w:t>com base no resultado de sua survey com 12 empresas</w:t>
+        <w:t xml:space="preserve">com base no resultado de sua </w:t>
+      </w:r>
+      <w:proofErr w:type="spellStart"/>
+      <w:r>
+        <w:rPr>
+          <w:rFonts w:ascii="Arial" w:hAnsi="Arial" w:cs="Arial"/>
+          <w:lang w:val="pt-BR"/>
+        </w:rPr>
+        <w:t>survey</w:t>
+      </w:r>
+      <w:proofErr w:type="spellEnd"/>
+      <w:r>
+        <w:rPr>
+          <w:rFonts w:ascii="Arial" w:hAnsi="Arial" w:cs="Arial"/>
+          <w:lang w:val="pt-BR"/>
+        </w:rPr>
+        <w:t xml:space="preserve"> com 12 empresas</w:t>
       </w:r>
       <w:r>
         <w:rPr>
@@ -5187,7 +6470,23 @@
           <w:rFonts w:ascii="Arial" w:hAnsi="Arial" w:cs="Arial"/>
           <w:lang w:val="pt-BR"/>
         </w:rPr>
-        <w:t xml:space="preserve">destaca a adoção de práticas do Scrum trouxe resultados evidentes para acordos de requisitos com o cliente, </w:t>
+        <w:t xml:space="preserve">destaca a adoção de práticas do </w:t>
+      </w:r>
+      <w:proofErr w:type="spellStart"/>
+      <w:r>
+        <w:rPr>
+          <w:rFonts w:ascii="Arial" w:hAnsi="Arial" w:cs="Arial"/>
+          <w:lang w:val="pt-BR"/>
+        </w:rPr>
+        <w:t>Scrum</w:t>
+      </w:r>
+      <w:proofErr w:type="spellEnd"/>
+      <w:r>
+        <w:rPr>
+          <w:rFonts w:ascii="Arial" w:hAnsi="Arial" w:cs="Arial"/>
+          <w:lang w:val="pt-BR"/>
+        </w:rPr>
+        <w:t xml:space="preserve"> trouxe resultados evidentes para acordos de requisitos com o cliente, </w:t>
       </w:r>
       <w:r>
         <w:rPr>
@@ -5229,8 +6528,17 @@
           <w:rFonts w:ascii="Arial" w:hAnsi="Arial" w:cs="Arial"/>
           <w:lang w:val="pt-BR"/>
         </w:rPr>
-        <w:t>a área de processo de gerenciamento de requisitos como largamente suportada por XP e Scrum</w:t>
-      </w:r>
+        <w:t xml:space="preserve">a área de processo de gerenciamento de requisitos como largamente suportada por XP e </w:t>
+      </w:r>
+      <w:proofErr w:type="spellStart"/>
+      <w:r>
+        <w:rPr>
+          <w:rFonts w:ascii="Arial" w:hAnsi="Arial" w:cs="Arial"/>
+          <w:lang w:val="pt-BR"/>
+        </w:rPr>
+        <w:t>Scrum</w:t>
+      </w:r>
+      <w:proofErr w:type="spellEnd"/>
       <w:r>
         <w:rPr>
           <w:rFonts w:ascii="Arial" w:hAnsi="Arial" w:cs="Arial"/>
@@ -5299,8 +6607,17 @@
           <w:rFonts w:ascii="Arial" w:hAnsi="Arial" w:cs="Arial"/>
           <w:lang w:val="pt-BR"/>
         </w:rPr>
-        <w:t xml:space="preserve"> onde no estudo foram mapeadas 123 práticas do CMMI nos níveis 2 e 3 e sua respectiva aderência ao Scrum</w:t>
-      </w:r>
+        <w:t xml:space="preserve"> onde no estudo foram mapeadas 123 práticas do CMMI nos níveis 2 e 3 e sua respectiva aderência ao </w:t>
+      </w:r>
+      <w:proofErr w:type="spellStart"/>
+      <w:r>
+        <w:rPr>
+          <w:rFonts w:ascii="Arial" w:hAnsi="Arial" w:cs="Arial"/>
+          <w:lang w:val="pt-BR"/>
+        </w:rPr>
+        <w:t>Scrum</w:t>
+      </w:r>
+      <w:proofErr w:type="spellEnd"/>
       <w:r>
         <w:rPr>
           <w:rFonts w:ascii="Arial" w:hAnsi="Arial" w:cs="Arial"/>
@@ -5680,8 +6997,17 @@
           <w:rFonts w:ascii="Arial" w:hAnsi="Arial" w:cs="Arial" w:hint="eastAsia"/>
           <w:lang w:val="pt-BR"/>
         </w:rPr>
-        <w:t xml:space="preserve"> ao CMMi</w:t>
-      </w:r>
+        <w:t xml:space="preserve"> ao </w:t>
+      </w:r>
+      <w:proofErr w:type="spellStart"/>
+      <w:r>
+        <w:rPr>
+          <w:rFonts w:ascii="Arial" w:hAnsi="Arial" w:cs="Arial" w:hint="eastAsia"/>
+          <w:lang w:val="pt-BR"/>
+        </w:rPr>
+        <w:t>CMMi</w:t>
+      </w:r>
+      <w:proofErr w:type="spellEnd"/>
       <w:r>
         <w:rPr>
           <w:rFonts w:ascii="Arial" w:hAnsi="Arial" w:cs="Arial"/>
@@ -5722,7 +7048,23 @@
           <w:rFonts w:ascii="Arial" w:hAnsi="Arial" w:cs="Arial"/>
           <w:lang w:val="pt-BR"/>
         </w:rPr>
-        <w:t>integração contínua também 22 recomendações; refatoração e jogo de planejamento com 15 recomendações; metáforas com 12; desenvolvimento orientado a testes, histórias de usuário e reuniões diárias com 11 cada; iterações curtas com 10; padronização do código 8; projeto simples, testes de aceitação e propriedade coletiva com 7 recomendações cada; ritmo sustentável com 5 e equipe inteira com 3 recomendações.</w:t>
+        <w:t xml:space="preserve">integração contínua também 22 recomendações; </w:t>
+      </w:r>
+      <w:proofErr w:type="spellStart"/>
+      <w:r>
+        <w:rPr>
+          <w:rFonts w:ascii="Arial" w:hAnsi="Arial" w:cs="Arial"/>
+          <w:lang w:val="pt-BR"/>
+        </w:rPr>
+        <w:t>refatoração</w:t>
+      </w:r>
+      <w:proofErr w:type="spellEnd"/>
+      <w:r>
+        <w:rPr>
+          <w:rFonts w:ascii="Arial" w:hAnsi="Arial" w:cs="Arial"/>
+          <w:lang w:val="pt-BR"/>
+        </w:rPr>
+        <w:t xml:space="preserve"> e jogo de planejamento com 15 recomendações; metáforas com 12; desenvolvimento orientado a testes, histórias de usuário e reuniões diárias com 11 cada; iterações curtas com 10; padronização do código 8; projeto simples, testes de aceitação e propriedade coletiva com 7 recomendações cada; ritmo sustentável com 5 e equipe inteira com 3 recomendações.</w:t>
       </w:r>
     </w:p>
     <w:p>
@@ -5800,7 +7142,23 @@
           <w:rFonts w:ascii="Arial" w:hAnsi="Arial" w:cs="Arial"/>
           <w:lang w:val="pt-BR"/>
         </w:rPr>
-        <w:t xml:space="preserve">optou-se por aprentar apenas aqueles estudos que demonstraram o mapeamento explícito em suas considerações, </w:t>
+        <w:t xml:space="preserve">optou-se por </w:t>
+      </w:r>
+      <w:proofErr w:type="spellStart"/>
+      <w:r>
+        <w:rPr>
+          <w:rFonts w:ascii="Arial" w:hAnsi="Arial" w:cs="Arial"/>
+          <w:lang w:val="pt-BR"/>
+        </w:rPr>
+        <w:t>aprentar</w:t>
+      </w:r>
+      <w:proofErr w:type="spellEnd"/>
+      <w:r>
+        <w:rPr>
+          <w:rFonts w:ascii="Arial" w:hAnsi="Arial" w:cs="Arial"/>
+          <w:lang w:val="pt-BR"/>
+        </w:rPr>
+        <w:t xml:space="preserve"> apenas aqueles estudos que demonstraram o mapeamento explícito em suas considerações, </w:t>
       </w:r>
       <w:r>
         <w:rPr>
@@ -6287,7 +7645,25 @@
                 <w:sz w:val="22"/>
                 <w:szCs w:val="22"/>
               </w:rPr>
-              <w:t>Reuniões de planejamento e decomposição do backlog do produto</w:t>
+              <w:t xml:space="preserve">Reuniões de planejamento e decomposição do </w:t>
+            </w:r>
+            <w:proofErr w:type="spellStart"/>
+            <w:r>
+              <w:rPr>
+                <w:rFonts w:ascii="Arial" w:hAnsi="Arial" w:cs="Arial"/>
+                <w:sz w:val="22"/>
+                <w:szCs w:val="22"/>
+              </w:rPr>
+              <w:t>backlog</w:t>
+            </w:r>
+            <w:proofErr w:type="spellEnd"/>
+            <w:r>
+              <w:rPr>
+                <w:rFonts w:ascii="Arial" w:hAnsi="Arial" w:cs="Arial"/>
+                <w:sz w:val="22"/>
+                <w:szCs w:val="22"/>
+              </w:rPr>
+              <w:t xml:space="preserve"> do produto</w:t>
             </w:r>
             <w:r>
               <w:rPr>
@@ -6926,7 +8302,23 @@
           <w:rFonts w:ascii="Arial" w:eastAsia="Times New Roman" w:hAnsi="Arial" w:cs="Arial"/>
           <w:lang w:val="pt-BR" w:bidi="ar-SA"/>
         </w:rPr>
-        <w:t xml:space="preserve">ficado de cada um, de forma a dirimir o máximo de dúvidas para o seu desenvolvimento. A SP 1.2 deve estabelecer o compromisso entre participantes do projeto para o desenvolvimento do requisito, em projetos Scrum este compromisso é estabelecido na reunião de planejamento com todos os participantes do projeto. Para a SP 1.3, gerenciar as mudanças no requisitos, sugere-se a realização de tarefas que garantam o controle e monitoramento das mudanças em requisitos de forma que todos os itens relacionados sejam revisados e os participantes do projeto sejam comunicados com o intuito de minimizar impactos que fragilizem as metas estabelecidas para o projeto, nas metodologias ágeis isso é controlado através de reuniões de planejamento, de encerramento e reuniões diárias da equipe e com o cliente. A SP 1.4, manter a rastreabilidade bidirecional dos requisitos, </w:t>
+        <w:t xml:space="preserve">ficado de cada um, de forma a dirimir o máximo de dúvidas para o seu desenvolvimento. A SP 1.2 deve estabelecer o compromisso entre participantes do projeto para o desenvolvimento do requisito, em projetos </w:t>
+      </w:r>
+      <w:proofErr w:type="spellStart"/>
+      <w:r>
+        <w:rPr>
+          <w:rFonts w:ascii="Arial" w:eastAsia="Times New Roman" w:hAnsi="Arial" w:cs="Arial"/>
+          <w:lang w:val="pt-BR" w:bidi="ar-SA"/>
+        </w:rPr>
+        <w:t>Scrum</w:t>
+      </w:r>
+      <w:proofErr w:type="spellEnd"/>
+      <w:r>
+        <w:rPr>
+          <w:rFonts w:ascii="Arial" w:eastAsia="Times New Roman" w:hAnsi="Arial" w:cs="Arial"/>
+          <w:lang w:val="pt-BR" w:bidi="ar-SA"/>
+        </w:rPr>
+        <w:t xml:space="preserve"> este compromisso é estabelecido na reunião de planejamento com todos os participantes do projeto. Para a SP 1.3, gerenciar as mudanças no requisitos, sugere-se a realização de tarefas que garantam o controle e monitoramento das mudanças em requisitos de forma que todos os itens relacionados sejam revisados e os participantes do projeto sejam comunicados com o intuito de minimizar impactos que fragilizem as metas estabelecidas para o projeto, nas metodologias ágeis isso é controlado através de reuniões de planejamento, de encerramento e reuniões diárias da equipe e com o cliente. A SP 1.4, manter a rastreabilidade bidirecional dos requisitos, </w:t>
       </w:r>
       <w:r>
         <w:rPr>
@@ -6951,7 +8343,23 @@
           <w:rFonts w:ascii="Arial" w:eastAsia="Times New Roman" w:hAnsi="Arial" w:cs="Arial" w:hint="eastAsia"/>
           <w:lang w:val="pt-BR" w:bidi="ar-SA"/>
         </w:rPr>
-        <w:t>NAWROCKI, Jerzy et al.</w:t>
+        <w:t xml:space="preserve">NAWROCKI, </w:t>
+      </w:r>
+      <w:proofErr w:type="spellStart"/>
+      <w:r>
+        <w:rPr>
+          <w:rFonts w:ascii="Arial" w:eastAsia="Times New Roman" w:hAnsi="Arial" w:cs="Arial" w:hint="eastAsia"/>
+          <w:lang w:val="pt-BR" w:bidi="ar-SA"/>
+        </w:rPr>
+        <w:t>Jerzy</w:t>
+      </w:r>
+      <w:proofErr w:type="spellEnd"/>
+      <w:r>
+        <w:rPr>
+          <w:rFonts w:ascii="Arial" w:eastAsia="Times New Roman" w:hAnsi="Arial" w:cs="Arial" w:hint="eastAsia"/>
+          <w:lang w:val="pt-BR" w:bidi="ar-SA"/>
+        </w:rPr>
+        <w:t xml:space="preserve"> et al.</w:t>
       </w:r>
       <w:r>
         <w:rPr>
@@ -7171,7 +8579,23 @@
           <w:rFonts w:ascii="Arial" w:eastAsia="Times New Roman" w:hAnsi="Arial" w:cs="Arial"/>
           <w:lang w:val="pt-BR" w:bidi="ar-SA"/>
         </w:rPr>
-        <w:t>, em especial XP e Scrum que tiveram maior ocorrência nos estudos levantados</w:t>
+        <w:t xml:space="preserve">, em especial XP e </w:t>
+      </w:r>
+      <w:proofErr w:type="spellStart"/>
+      <w:r>
+        <w:rPr>
+          <w:rFonts w:ascii="Arial" w:eastAsia="Times New Roman" w:hAnsi="Arial" w:cs="Arial"/>
+          <w:lang w:val="pt-BR" w:bidi="ar-SA"/>
+        </w:rPr>
+        <w:t>Scrum</w:t>
+      </w:r>
+      <w:proofErr w:type="spellEnd"/>
+      <w:r>
+        <w:rPr>
+          <w:rFonts w:ascii="Arial" w:eastAsia="Times New Roman" w:hAnsi="Arial" w:cs="Arial"/>
+          <w:lang w:val="pt-BR" w:bidi="ar-SA"/>
+        </w:rPr>
+        <w:t xml:space="preserve"> que tiveram maior ocorrência nos estudos levantados</w:t>
       </w:r>
       <w:r>
         <w:rPr>
@@ -7317,12 +8741,21 @@
         </w:rPr>
         <w:t xml:space="preserve">, </w:t>
       </w:r>
+      <w:proofErr w:type="spellStart"/>
       <w:r>
         <w:rPr>
           <w:rFonts w:ascii="Arial" w:eastAsia="Times New Roman" w:hAnsi="Arial" w:cs="Arial"/>
           <w:lang w:val="pt-BR" w:bidi="ar-SA"/>
         </w:rPr>
-        <w:t>refatoração e jogo do planejamento</w:t>
+        <w:t>refatoração</w:t>
+      </w:r>
+      <w:proofErr w:type="spellEnd"/>
+      <w:r>
+        <w:rPr>
+          <w:rFonts w:ascii="Arial" w:eastAsia="Times New Roman" w:hAnsi="Arial" w:cs="Arial"/>
+          <w:lang w:val="pt-BR" w:bidi="ar-SA"/>
+        </w:rPr>
+        <w:t xml:space="preserve"> e jogo do planejamento</w:t>
       </w:r>
       <w:r>
         <w:rPr>
